--- a/NarrativeWriteup.docx
+++ b/NarrativeWriteup.docx
@@ -730,14 +730,35 @@
           <w:sz w:val="28"/>
           <w:szCs w:val="28"/>
         </w:rPr>
-        <w:t xml:space="preserve"> Based on your definition of a scene, this third scene can be split up into 3 scenes</w:t>
-      </w:r>
-      <w:r>
-        <w:rPr>
-          <w:sz w:val="28"/>
-          <w:szCs w:val="28"/>
-        </w:rPr>
-        <w:t>/states</w:t>
+        <w:t xml:space="preserve"> </w:t>
+      </w:r>
+      <w:r>
+        <w:rPr>
+          <w:sz w:val="28"/>
+          <w:szCs w:val="28"/>
+        </w:rPr>
+        <w:t>T</w:t>
+      </w:r>
+      <w:r>
+        <w:rPr>
+          <w:sz w:val="28"/>
+          <w:szCs w:val="28"/>
+        </w:rPr>
+        <w:t xml:space="preserve">his third scene </w:t>
+      </w:r>
+      <w:r>
+        <w:rPr>
+          <w:sz w:val="28"/>
+          <w:szCs w:val="28"/>
+        </w:rPr>
+        <w:t xml:space="preserve">has 3 different </w:t>
+      </w:r>
+      <w:r>
+        <w:rPr>
+          <w:sz w:val="28"/>
+          <w:szCs w:val="28"/>
+        </w:rPr>
+        <w:t>states</w:t>
       </w:r>
       <w:r>
         <w:rPr>
@@ -1049,7 +1070,7 @@
           <w:sz w:val="28"/>
           <w:szCs w:val="28"/>
         </w:rPr>
-        <w:t xml:space="preserve">state in the </w:t>
+        <w:t xml:space="preserve">state in the narrative visualization. The buttons are obvious to the user with clear wordings so </w:t>
       </w:r>
       <w:r>
         <w:rPr>
@@ -1057,7 +1078,7 @@
           <w:szCs w:val="28"/>
         </w:rPr>
         <w:lastRenderedPageBreak/>
-        <w:t>narrative visualization. The buttons are obvious to the user with clear wordings so that anyone, who is exploring the data, will be able to detected</w:t>
+        <w:t>that anyone, who is exploring the data, will be able to detected</w:t>
       </w:r>
       <w:r>
         <w:rPr>

--- a/NarrativeWriteup.docx
+++ b/NarrativeWriteup.docx
@@ -9,18 +9,18 @@
         <w:rPr>
           <w:b/>
           <w:bCs/>
-          <w:sz w:val="32"/>
-          <w:szCs w:val="32"/>
+          <w:sz w:val="36"/>
+          <w:szCs w:val="36"/>
         </w:rPr>
       </w:pPr>
       <w:r>
         <w:rPr>
           <w:b/>
           <w:bCs/>
-          <w:sz w:val="32"/>
-          <w:szCs w:val="32"/>
-        </w:rPr>
-        <w:t>Create a Narrative Visualization Project</w:t>
+          <w:sz w:val="36"/>
+          <w:szCs w:val="36"/>
+        </w:rPr>
+        <w:t>Create a Narrative Visualization</w:t>
       </w:r>
     </w:p>
     <w:p>
@@ -163,7 +163,21 @@
           <w:sz w:val="28"/>
           <w:szCs w:val="28"/>
         </w:rPr>
-        <w:t>ven with increased number of medals received, the Olympics actually decreased in popularity overtime.</w:t>
+        <w:t xml:space="preserve">ven with increased number of medals received, the Olympics </w:t>
+      </w:r>
+      <w:r>
+        <w:rPr>
+          <w:sz w:val="28"/>
+          <w:szCs w:val="28"/>
+        </w:rPr>
+        <w:t>decreased</w:t>
+      </w:r>
+      <w:r>
+        <w:rPr>
+          <w:sz w:val="28"/>
+          <w:szCs w:val="28"/>
+        </w:rPr>
+        <w:t xml:space="preserve"> in popularity overtime.</w:t>
       </w:r>
     </w:p>
     <w:p>
@@ -208,7 +222,21 @@
           <w:sz w:val="28"/>
           <w:szCs w:val="28"/>
         </w:rPr>
-        <w:t xml:space="preserve">The narrative visualization structure that I chose was an interactive slide show. For the first 2 scene of the visualization, </w:t>
+        <w:t xml:space="preserve">The narrative visualization structure that I chose was an interactive slide show. For the first </w:t>
+      </w:r>
+      <w:r>
+        <w:rPr>
+          <w:sz w:val="28"/>
+          <w:szCs w:val="28"/>
+        </w:rPr>
+        <w:t>two</w:t>
+      </w:r>
+      <w:r>
+        <w:rPr>
+          <w:sz w:val="28"/>
+          <w:szCs w:val="28"/>
+        </w:rPr>
+        <w:t xml:space="preserve"> scene of the visualization, </w:t>
       </w:r>
       <w:r>
         <w:rPr>
@@ -229,7 +257,7 @@
           <w:sz w:val="28"/>
           <w:szCs w:val="28"/>
         </w:rPr>
-        <w:t xml:space="preserve"> and only a few interactions are allowed. These interactions are links to many potentially interesting articles if the users decide to dive deep on his own over the internet</w:t>
+        <w:t xml:space="preserve"> and only a few interactions are allowed. These interactions are links to potentially interesting articles if the users decide to dive deep on his own over the internet</w:t>
       </w:r>
       <w:r>
         <w:rPr>
@@ -250,7 +278,21 @@
           <w:sz w:val="28"/>
           <w:szCs w:val="28"/>
         </w:rPr>
-        <w:t>Nevertheless, these links are extra information and are not required</w:t>
+        <w:t xml:space="preserve">Nevertheless, these links are extra information and are not </w:t>
+      </w:r>
+      <w:r>
+        <w:rPr>
+          <w:sz w:val="28"/>
+          <w:szCs w:val="28"/>
+        </w:rPr>
+        <w:t xml:space="preserve">required </w:t>
+      </w:r>
+      <w:r>
+        <w:rPr>
+          <w:sz w:val="28"/>
+          <w:szCs w:val="28"/>
+        </w:rPr>
+        <w:t>to understand the visualization</w:t>
       </w:r>
       <w:r>
         <w:rPr>
@@ -274,14 +316,44 @@
           <w:szCs w:val="28"/>
         </w:rPr>
         <w:tab/>
-        <w:t>The third scene allows the users to drill down into the visualization by providing tooltip popups for extra information</w:t>
-      </w:r>
-      <w:r>
-        <w:rPr>
-          <w:sz w:val="28"/>
-          <w:szCs w:val="28"/>
-        </w:rPr>
-        <w:t xml:space="preserve"> and several buttons that the user can activate to provide </w:t>
+        <w:t xml:space="preserve">The third scene allows the users to drill down into the visualization by </w:t>
+      </w:r>
+      <w:r>
+        <w:rPr>
+          <w:sz w:val="28"/>
+          <w:szCs w:val="28"/>
+        </w:rPr>
+        <w:t>supplying</w:t>
+      </w:r>
+      <w:r>
+        <w:rPr>
+          <w:sz w:val="28"/>
+          <w:szCs w:val="28"/>
+        </w:rPr>
+        <w:t xml:space="preserve"> tooltip popups for extra information</w:t>
+      </w:r>
+      <w:r>
+        <w:rPr>
+          <w:sz w:val="28"/>
+          <w:szCs w:val="28"/>
+        </w:rPr>
+        <w:t xml:space="preserve"> and several buttons that the user can activate to </w:t>
+      </w:r>
+      <w:proofErr w:type="gramStart"/>
+      <w:r>
+        <w:rPr>
+          <w:sz w:val="28"/>
+          <w:szCs w:val="28"/>
+        </w:rPr>
+        <w:t>provide</w:t>
+      </w:r>
+      <w:proofErr w:type="gramEnd"/>
+      <w:r>
+        <w:rPr>
+          <w:sz w:val="28"/>
+          <w:szCs w:val="28"/>
+        </w:rPr>
+        <w:t xml:space="preserve"> </w:t>
       </w:r>
       <w:r>
         <w:rPr>
@@ -336,7 +408,21 @@
           <w:sz w:val="28"/>
           <w:szCs w:val="28"/>
         </w:rPr>
-        <w:t xml:space="preserve">The first 2 scenes </w:t>
+        <w:t xml:space="preserve">The first </w:t>
+      </w:r>
+      <w:r>
+        <w:rPr>
+          <w:sz w:val="28"/>
+          <w:szCs w:val="28"/>
+        </w:rPr>
+        <w:t>two</w:t>
+      </w:r>
+      <w:r>
+        <w:rPr>
+          <w:sz w:val="28"/>
+          <w:szCs w:val="28"/>
+        </w:rPr>
+        <w:t xml:space="preserve"> scenes </w:t>
       </w:r>
       <w:r>
         <w:rPr>
@@ -371,8 +457,17 @@
           <w:sz w:val="28"/>
           <w:szCs w:val="28"/>
         </w:rPr>
-        <w:t xml:space="preserve"> by providing</w:t>
-      </w:r>
+        <w:t xml:space="preserve"> by </w:t>
+      </w:r>
+      <w:proofErr w:type="gramStart"/>
+      <w:r>
+        <w:rPr>
+          <w:sz w:val="28"/>
+          <w:szCs w:val="28"/>
+        </w:rPr>
+        <w:t>providing</w:t>
+      </w:r>
+      <w:proofErr w:type="gramEnd"/>
       <w:r>
         <w:rPr>
           <w:sz w:val="28"/>
@@ -399,7 +494,21 @@
           <w:sz w:val="28"/>
           <w:szCs w:val="28"/>
         </w:rPr>
-        <w:t xml:space="preserve"> that the creator want to </w:t>
+        <w:t xml:space="preserve"> that the creator want</w:t>
+      </w:r>
+      <w:r>
+        <w:rPr>
+          <w:sz w:val="28"/>
+          <w:szCs w:val="28"/>
+        </w:rPr>
+        <w:t>s</w:t>
+      </w:r>
+      <w:r>
+        <w:rPr>
+          <w:sz w:val="28"/>
+          <w:szCs w:val="28"/>
+        </w:rPr>
+        <w:t xml:space="preserve"> to </w:t>
       </w:r>
       <w:r>
         <w:rPr>
@@ -413,7 +522,21 @@
           <w:sz w:val="28"/>
           <w:szCs w:val="28"/>
         </w:rPr>
-        <w:t xml:space="preserve">information is conveyed mostly by text and links to external resources if the users want to do a deep dive into the subject matters. The goal for the first 2 scenes is to make the message clear with enough context so that </w:t>
+        <w:t xml:space="preserve">information is conveyed mostly by text and links to external resources if the users want to do a deep dive into the subject matters. The goal for the first </w:t>
+      </w:r>
+      <w:r>
+        <w:rPr>
+          <w:sz w:val="28"/>
+          <w:szCs w:val="28"/>
+        </w:rPr>
+        <w:t>two</w:t>
+      </w:r>
+      <w:r>
+        <w:rPr>
+          <w:sz w:val="28"/>
+          <w:szCs w:val="28"/>
+        </w:rPr>
+        <w:t xml:space="preserve"> scenes is to make the message clear with enough context so that </w:t>
       </w:r>
       <w:r>
         <w:rPr>
@@ -438,15 +561,14 @@
           <w:szCs w:val="28"/>
         </w:rPr>
         <w:tab/>
-        <w:t>In this 3</w:t>
-      </w:r>
-      <w:r>
-        <w:rPr>
-          <w:sz w:val="28"/>
-          <w:szCs w:val="28"/>
-          <w:vertAlign w:val="superscript"/>
-        </w:rPr>
-        <w:t>rd</w:t>
+        <w:t xml:space="preserve">In this </w:t>
+      </w:r>
+      <w:r>
+        <w:rPr>
+          <w:sz w:val="28"/>
+          <w:szCs w:val="28"/>
+        </w:rPr>
+        <w:t>third</w:t>
       </w:r>
       <w:r>
         <w:rPr>
@@ -467,7 +589,39 @@
           <w:sz w:val="28"/>
           <w:szCs w:val="28"/>
         </w:rPr>
-        <w:t xml:space="preserve"> of medals that the USA received each 5 years since the inception of the Olympics. There are many conclusions that one can draw from this visualization. </w:t>
+        <w:t xml:space="preserve"> of medals that the USA received each 5 years since the </w:t>
+      </w:r>
+      <w:proofErr w:type="gramStart"/>
+      <w:r>
+        <w:rPr>
+          <w:sz w:val="28"/>
+          <w:szCs w:val="28"/>
+        </w:rPr>
+        <w:t>inception</w:t>
+      </w:r>
+      <w:proofErr w:type="gramEnd"/>
+      <w:r>
+        <w:rPr>
+          <w:sz w:val="28"/>
+          <w:szCs w:val="28"/>
+        </w:rPr>
+        <w:t xml:space="preserve"> of the Olympics. There are </w:t>
+      </w:r>
+      <w:proofErr w:type="gramStart"/>
+      <w:r>
+        <w:rPr>
+          <w:sz w:val="28"/>
+          <w:szCs w:val="28"/>
+        </w:rPr>
+        <w:t>many</w:t>
+      </w:r>
+      <w:proofErr w:type="gramEnd"/>
+      <w:r>
+        <w:rPr>
+          <w:sz w:val="28"/>
+          <w:szCs w:val="28"/>
+        </w:rPr>
+        <w:t xml:space="preserve"> conclusions that one can draw from this visualization. </w:t>
       </w:r>
       <w:r>
         <w:rPr>
@@ -502,7 +656,21 @@
           <w:sz w:val="28"/>
           <w:szCs w:val="28"/>
         </w:rPr>
-        <w:t xml:space="preserve"> highlighted with annotation</w:t>
+        <w:t xml:space="preserve"> highlighted with </w:t>
+      </w:r>
+      <w:r>
+        <w:rPr>
+          <w:sz w:val="28"/>
+          <w:szCs w:val="28"/>
+        </w:rPr>
+        <w:t xml:space="preserve">different sets of </w:t>
+      </w:r>
+      <w:r>
+        <w:rPr>
+          <w:sz w:val="28"/>
+          <w:szCs w:val="28"/>
+        </w:rPr>
+        <w:t>annotation</w:t>
       </w:r>
       <w:r>
         <w:rPr>
@@ -558,28 +726,100 @@
           <w:sz w:val="28"/>
           <w:szCs w:val="28"/>
         </w:rPr>
-        <w:t xml:space="preserve"> is that we have been trending up in our medals since the inception of Olympics. However, </w:t>
-      </w:r>
-      <w:r>
-        <w:rPr>
-          <w:sz w:val="28"/>
-          <w:szCs w:val="28"/>
-        </w:rPr>
-        <w:t xml:space="preserve">another important point to get across here is </w:t>
-      </w:r>
-      <w:r>
-        <w:rPr>
-          <w:sz w:val="28"/>
-          <w:szCs w:val="28"/>
-        </w:rPr>
-        <w:t>the event</w:t>
-      </w:r>
-      <w:r>
-        <w:rPr>
-          <w:sz w:val="28"/>
-          <w:szCs w:val="28"/>
-        </w:rPr>
-        <w:t xml:space="preserve"> popularity among Americans has been on its downward trend since World War 2</w:t>
+        <w:t xml:space="preserve"> is that we have been trending up in our </w:t>
+      </w:r>
+      <w:r>
+        <w:rPr>
+          <w:sz w:val="28"/>
+          <w:szCs w:val="28"/>
+        </w:rPr>
+        <w:t xml:space="preserve">earned </w:t>
+      </w:r>
+      <w:r>
+        <w:rPr>
+          <w:sz w:val="28"/>
+          <w:szCs w:val="28"/>
+        </w:rPr>
+        <w:t xml:space="preserve">medals </w:t>
+      </w:r>
+      <w:r>
+        <w:rPr>
+          <w:sz w:val="28"/>
+          <w:szCs w:val="28"/>
+        </w:rPr>
+        <w:t xml:space="preserve">per year </w:t>
+      </w:r>
+      <w:r>
+        <w:rPr>
+          <w:sz w:val="28"/>
+          <w:szCs w:val="28"/>
+        </w:rPr>
+        <w:t xml:space="preserve">since the </w:t>
+      </w:r>
+      <w:proofErr w:type="gramStart"/>
+      <w:r>
+        <w:rPr>
+          <w:sz w:val="28"/>
+          <w:szCs w:val="28"/>
+        </w:rPr>
+        <w:t>inception</w:t>
+      </w:r>
+      <w:proofErr w:type="gramEnd"/>
+      <w:r>
+        <w:rPr>
+          <w:sz w:val="28"/>
+          <w:szCs w:val="28"/>
+        </w:rPr>
+        <w:t xml:space="preserve"> of Olympics. However, </w:t>
+      </w:r>
+      <w:r>
+        <w:rPr>
+          <w:sz w:val="28"/>
+          <w:szCs w:val="28"/>
+        </w:rPr>
+        <w:t xml:space="preserve">another </w:t>
+      </w:r>
+      <w:r>
+        <w:rPr>
+          <w:sz w:val="28"/>
+          <w:szCs w:val="28"/>
+        </w:rPr>
+        <w:t>critical point</w:t>
+      </w:r>
+      <w:r>
+        <w:rPr>
+          <w:sz w:val="28"/>
+          <w:szCs w:val="28"/>
+        </w:rPr>
+        <w:t xml:space="preserve"> to get across here is </w:t>
+      </w:r>
+      <w:r>
+        <w:rPr>
+          <w:sz w:val="28"/>
+          <w:szCs w:val="28"/>
+        </w:rPr>
+        <w:t>its</w:t>
+      </w:r>
+      <w:r>
+        <w:rPr>
+          <w:sz w:val="28"/>
+          <w:szCs w:val="28"/>
+        </w:rPr>
+        <w:t xml:space="preserve"> popularity among Americans has been on </w:t>
+      </w:r>
+      <w:r>
+        <w:rPr>
+          <w:sz w:val="28"/>
+          <w:szCs w:val="28"/>
+        </w:rPr>
+        <w:t>a</w:t>
+      </w:r>
+      <w:r>
+        <w:rPr>
+          <w:sz w:val="28"/>
+          <w:szCs w:val="28"/>
+        </w:rPr>
+        <w:t xml:space="preserve"> downward trend since World War 2</w:t>
       </w:r>
       <w:r>
         <w:rPr>
@@ -614,21 +854,93 @@
           <w:sz w:val="28"/>
           <w:szCs w:val="28"/>
         </w:rPr>
-        <w:t xml:space="preserve">The Olympics, nowadays, is nothing but evening entertainment. Nobody goes out and celebrate it like a national event anymore. </w:t>
-      </w:r>
-      <w:r>
-        <w:rPr>
-          <w:sz w:val="28"/>
-          <w:szCs w:val="28"/>
-        </w:rPr>
-        <w:t xml:space="preserve">Moreover, the number of sports in the Olympics has been increased significantly since its inception. In 1896 Summer Olympics, </w:t>
-      </w:r>
-      <w:r>
-        <w:rPr>
-          <w:sz w:val="28"/>
-          <w:szCs w:val="28"/>
-        </w:rPr>
-        <w:t>there were only 9 sports in 43 events. Nowadays, in 2022 Summer Olympics, there are almost 50+ sports that are currently available</w:t>
+        <w:t>The Olympics, nowadays, is nothing but evening entertainment</w:t>
+      </w:r>
+      <w:r>
+        <w:rPr>
+          <w:sz w:val="28"/>
+          <w:szCs w:val="28"/>
+        </w:rPr>
+        <w:t xml:space="preserve"> that everyone turns off when they go to bed</w:t>
+      </w:r>
+      <w:r>
+        <w:rPr>
+          <w:sz w:val="28"/>
+          <w:szCs w:val="28"/>
+        </w:rPr>
+        <w:t>. Nobody goes out and celebrate</w:t>
+      </w:r>
+      <w:r>
+        <w:rPr>
+          <w:sz w:val="28"/>
+          <w:szCs w:val="28"/>
+        </w:rPr>
+        <w:t>s</w:t>
+      </w:r>
+      <w:r>
+        <w:rPr>
+          <w:sz w:val="28"/>
+          <w:szCs w:val="28"/>
+        </w:rPr>
+        <w:t xml:space="preserve"> it like a national event anymore. </w:t>
+      </w:r>
+      <w:r>
+        <w:rPr>
+          <w:sz w:val="28"/>
+          <w:szCs w:val="28"/>
+        </w:rPr>
+        <w:t xml:space="preserve">Moreover, the number of sports in the Olympics has been increased significantly since its </w:t>
+      </w:r>
+      <w:proofErr w:type="gramStart"/>
+      <w:r>
+        <w:rPr>
+          <w:sz w:val="28"/>
+          <w:szCs w:val="28"/>
+        </w:rPr>
+        <w:t>inception</w:t>
+      </w:r>
+      <w:proofErr w:type="gramEnd"/>
+      <w:r>
+        <w:rPr>
+          <w:sz w:val="28"/>
+          <w:szCs w:val="28"/>
+        </w:rPr>
+        <w:t xml:space="preserve">. In 1896 Summer Olympics, </w:t>
+      </w:r>
+      <w:r>
+        <w:rPr>
+          <w:sz w:val="28"/>
+          <w:szCs w:val="28"/>
+        </w:rPr>
+        <w:t xml:space="preserve">there were only </w:t>
+      </w:r>
+      <w:r>
+        <w:rPr>
+          <w:sz w:val="28"/>
+          <w:szCs w:val="28"/>
+        </w:rPr>
+        <w:t>nine</w:t>
+      </w:r>
+      <w:r>
+        <w:rPr>
+          <w:sz w:val="28"/>
+          <w:szCs w:val="28"/>
+        </w:rPr>
+        <w:t xml:space="preserve"> sports in </w:t>
+      </w:r>
+      <w:r>
+        <w:rPr>
+          <w:sz w:val="28"/>
+          <w:szCs w:val="28"/>
+        </w:rPr>
+        <w:t>forty-three</w:t>
+      </w:r>
+      <w:r>
+        <w:rPr>
+          <w:sz w:val="28"/>
+          <w:szCs w:val="28"/>
+        </w:rPr>
+        <w:t xml:space="preserve"> events. Nowadays, in 2022 Summer Olympics, there are almost 50+ sports that are currently available</w:t>
       </w:r>
       <w:r>
         <w:rPr>
@@ -642,7 +954,21 @@
           <w:sz w:val="28"/>
           <w:szCs w:val="28"/>
         </w:rPr>
-        <w:t>. Thus, the significant increase in medals does not mean that Olympics has become popular among adults in the US.</w:t>
+        <w:t>. Thus,</w:t>
+      </w:r>
+      <w:r>
+        <w:rPr>
+          <w:sz w:val="28"/>
+          <w:szCs w:val="28"/>
+        </w:rPr>
+        <w:t xml:space="preserve"> based on the points listed above,</w:t>
+      </w:r>
+      <w:r>
+        <w:rPr>
+          <w:sz w:val="28"/>
+          <w:szCs w:val="28"/>
+        </w:rPr>
+        <w:t xml:space="preserve"> the significant increase in medals does not mean that Olympics has become popular among adults in the US.</w:t>
       </w:r>
     </w:p>
     <w:p>
@@ -677,7 +1003,108 @@
           <w:szCs w:val="28"/>
         </w:rPr>
         <w:tab/>
-        <w:t>We have a total of 3 scenes for this visualization. The first 2 scenes, like explained in the previous section, are used to convey the message across to the users. The format of these 2 scenes is mostly text with some links to different external resources that users can use to gain more context. However, these first 2 scenes will provide ample context so that the users can</w:t>
+        <w:t xml:space="preserve">We have a total of </w:t>
+      </w:r>
+      <w:r>
+        <w:rPr>
+          <w:sz w:val="28"/>
+          <w:szCs w:val="28"/>
+        </w:rPr>
+        <w:t>three</w:t>
+      </w:r>
+      <w:r>
+        <w:rPr>
+          <w:sz w:val="28"/>
+          <w:szCs w:val="28"/>
+        </w:rPr>
+        <w:t xml:space="preserve"> scenes for this visualization. The first </w:t>
+      </w:r>
+      <w:r>
+        <w:rPr>
+          <w:sz w:val="28"/>
+          <w:szCs w:val="28"/>
+        </w:rPr>
+        <w:t>two</w:t>
+      </w:r>
+      <w:r>
+        <w:rPr>
+          <w:sz w:val="28"/>
+          <w:szCs w:val="28"/>
+        </w:rPr>
+        <w:t xml:space="preserve"> scenes, like explained in the </w:t>
+      </w:r>
+      <w:r>
+        <w:rPr>
+          <w:sz w:val="28"/>
+          <w:szCs w:val="28"/>
+        </w:rPr>
+        <w:t>earlier</w:t>
+      </w:r>
+      <w:r>
+        <w:rPr>
+          <w:sz w:val="28"/>
+          <w:szCs w:val="28"/>
+        </w:rPr>
+        <w:t xml:space="preserve"> section, are used to convey the message across to the users. The format of these </w:t>
+      </w:r>
+      <w:r>
+        <w:rPr>
+          <w:sz w:val="28"/>
+          <w:szCs w:val="28"/>
+        </w:rPr>
+        <w:t>two</w:t>
+      </w:r>
+      <w:r>
+        <w:rPr>
+          <w:sz w:val="28"/>
+          <w:szCs w:val="28"/>
+        </w:rPr>
+        <w:t xml:space="preserve"> scenes is mostly text with links to different external resources that users can use to gain more context. However, these first </w:t>
+      </w:r>
+      <w:r>
+        <w:rPr>
+          <w:sz w:val="28"/>
+          <w:szCs w:val="28"/>
+        </w:rPr>
+        <w:lastRenderedPageBreak/>
+        <w:t>two</w:t>
+      </w:r>
+      <w:r>
+        <w:rPr>
+          <w:sz w:val="28"/>
+          <w:szCs w:val="28"/>
+        </w:rPr>
+        <w:t xml:space="preserve"> scenes will </w:t>
+      </w:r>
+      <w:proofErr w:type="gramStart"/>
+      <w:r>
+        <w:rPr>
+          <w:sz w:val="28"/>
+          <w:szCs w:val="28"/>
+        </w:rPr>
+        <w:t>provide</w:t>
+      </w:r>
+      <w:proofErr w:type="gramEnd"/>
+      <w:r>
+        <w:rPr>
+          <w:sz w:val="28"/>
+          <w:szCs w:val="28"/>
+        </w:rPr>
+        <w:t xml:space="preserve"> </w:t>
+      </w:r>
+      <w:r>
+        <w:rPr>
+          <w:sz w:val="28"/>
+          <w:szCs w:val="28"/>
+        </w:rPr>
+        <w:t>enough</w:t>
+      </w:r>
+      <w:r>
+        <w:rPr>
+          <w:sz w:val="28"/>
+          <w:szCs w:val="28"/>
+        </w:rPr>
+        <w:t xml:space="preserve"> context so that the users can</w:t>
       </w:r>
       <w:r>
         <w:rPr>
@@ -707,9 +1134,24 @@
           <w:sz w:val="28"/>
           <w:szCs w:val="28"/>
         </w:rPr>
-        <w:lastRenderedPageBreak/>
         <w:tab/>
-        <w:t>The third scene will contain a chart with interactive elements so that the user</w:t>
+        <w:t xml:space="preserve">The third scene will </w:t>
+      </w:r>
+      <w:proofErr w:type="gramStart"/>
+      <w:r>
+        <w:rPr>
+          <w:sz w:val="28"/>
+          <w:szCs w:val="28"/>
+        </w:rPr>
+        <w:t>contain</w:t>
+      </w:r>
+      <w:proofErr w:type="gramEnd"/>
+      <w:r>
+        <w:rPr>
+          <w:sz w:val="28"/>
+          <w:szCs w:val="28"/>
+        </w:rPr>
+        <w:t xml:space="preserve"> a chart with interactive elements so that the user</w:t>
       </w:r>
       <w:r>
         <w:rPr>
@@ -751,7 +1193,21 @@
           <w:sz w:val="28"/>
           <w:szCs w:val="28"/>
         </w:rPr>
-        <w:t xml:space="preserve">has 3 different </w:t>
+        <w:t xml:space="preserve">has </w:t>
+      </w:r>
+      <w:r>
+        <w:rPr>
+          <w:sz w:val="28"/>
+          <w:szCs w:val="28"/>
+        </w:rPr>
+        <w:t>three</w:t>
+      </w:r>
+      <w:r>
+        <w:rPr>
+          <w:sz w:val="28"/>
+          <w:szCs w:val="28"/>
+        </w:rPr>
+        <w:t xml:space="preserve"> different </w:t>
       </w:r>
       <w:r>
         <w:rPr>
@@ -779,7 +1235,23 @@
           <w:sz w:val="28"/>
           <w:szCs w:val="28"/>
         </w:rPr>
-        <w:t xml:space="preserve">in the previous section. </w:t>
+        <w:t xml:space="preserve">in the </w:t>
+      </w:r>
+      <w:proofErr w:type="gramStart"/>
+      <w:r>
+        <w:rPr>
+          <w:sz w:val="28"/>
+          <w:szCs w:val="28"/>
+        </w:rPr>
+        <w:t>previous</w:t>
+      </w:r>
+      <w:proofErr w:type="gramEnd"/>
+      <w:r>
+        <w:rPr>
+          <w:sz w:val="28"/>
+          <w:szCs w:val="28"/>
+        </w:rPr>
+        <w:t xml:space="preserve"> section. </w:t>
       </w:r>
     </w:p>
     <w:p>
@@ -824,7 +1296,37 @@
           <w:sz w:val="28"/>
           <w:szCs w:val="28"/>
         </w:rPr>
-        <w:t>I use the d3-annotation package to create several annotations</w:t>
+        <w:t>I use</w:t>
+      </w:r>
+      <w:r>
+        <w:rPr>
+          <w:sz w:val="28"/>
+          <w:szCs w:val="28"/>
+        </w:rPr>
+        <w:t>d</w:t>
+      </w:r>
+      <w:r>
+        <w:rPr>
+          <w:sz w:val="28"/>
+          <w:szCs w:val="28"/>
+        </w:rPr>
+        <w:t xml:space="preserve"> the d3-annotation package to create </w:t>
+      </w:r>
+      <w:proofErr w:type="gramStart"/>
+      <w:r>
+        <w:rPr>
+          <w:sz w:val="28"/>
+          <w:szCs w:val="28"/>
+        </w:rPr>
+        <w:t>several</w:t>
+      </w:r>
+      <w:proofErr w:type="gramEnd"/>
+      <w:r>
+        <w:rPr>
+          <w:sz w:val="28"/>
+          <w:szCs w:val="28"/>
+        </w:rPr>
+        <w:t xml:space="preserve"> annotations</w:t>
       </w:r>
       <w:r>
         <w:rPr>
@@ -838,15 +1340,14 @@
           <w:sz w:val="28"/>
           <w:szCs w:val="28"/>
         </w:rPr>
-        <w:t xml:space="preserve"> in the 3</w:t>
-      </w:r>
-      <w:r>
-        <w:rPr>
-          <w:sz w:val="28"/>
-          <w:szCs w:val="28"/>
-          <w:vertAlign w:val="superscript"/>
-        </w:rPr>
-        <w:t>rd</w:t>
+        <w:t xml:space="preserve"> in the </w:t>
+      </w:r>
+      <w:r>
+        <w:rPr>
+          <w:sz w:val="28"/>
+          <w:szCs w:val="28"/>
+        </w:rPr>
+        <w:t>third</w:t>
       </w:r>
       <w:r>
         <w:rPr>
@@ -867,21 +1368,149 @@
           <w:sz w:val="28"/>
           <w:szCs w:val="28"/>
         </w:rPr>
-        <w:t xml:space="preserve">mentioned in the visual structure section of this document. </w:t>
-      </w:r>
-      <w:r>
-        <w:rPr>
-          <w:sz w:val="28"/>
-          <w:szCs w:val="28"/>
-        </w:rPr>
-        <w:t>The template that I used for all annotations is d3.annotationLabel. The main reason for this selection is based on how clear and visible the “arrow” points to the area of interest.</w:t>
-      </w:r>
-      <w:r>
-        <w:rPr>
-          <w:sz w:val="28"/>
-          <w:szCs w:val="28"/>
-        </w:rPr>
-        <w:t xml:space="preserve"> Each set of annotations help guide the user toward the visual elements that indicate the conclusion for that particular set. The annotations are changed depending on which trigger get activated.</w:t>
+        <w:t>mentioned in the visual structure section of this document.</w:t>
+      </w:r>
+      <w:r>
+        <w:rPr>
+          <w:sz w:val="28"/>
+          <w:szCs w:val="28"/>
+        </w:rPr>
+        <w:t xml:space="preserve"> Since I was using the d3-annotation package, t</w:t>
+      </w:r>
+      <w:r>
+        <w:rPr>
+          <w:sz w:val="28"/>
+          <w:szCs w:val="28"/>
+        </w:rPr>
+        <w:t>he template</w:t>
+      </w:r>
+      <w:r>
+        <w:rPr>
+          <w:sz w:val="28"/>
+          <w:szCs w:val="28"/>
+        </w:rPr>
+        <w:t>s</w:t>
+      </w:r>
+      <w:r>
+        <w:rPr>
+          <w:sz w:val="28"/>
+          <w:szCs w:val="28"/>
+        </w:rPr>
+        <w:t xml:space="preserve"> </w:t>
+      </w:r>
+      <w:r>
+        <w:rPr>
+          <w:sz w:val="28"/>
+          <w:szCs w:val="28"/>
+        </w:rPr>
+        <w:t>of these annotations are abstracted</w:t>
+      </w:r>
+      <w:r>
+        <w:rPr>
+          <w:sz w:val="28"/>
+          <w:szCs w:val="28"/>
+        </w:rPr>
+        <w:t xml:space="preserve">. </w:t>
+      </w:r>
+      <w:r>
+        <w:rPr>
+          <w:sz w:val="28"/>
+          <w:szCs w:val="28"/>
+        </w:rPr>
+        <w:t xml:space="preserve">However, the d3-annotation package worked as intended and delivered excellent annotations without adding extra complexity to the codebase. </w:t>
+      </w:r>
+      <w:r>
+        <w:rPr>
+          <w:sz w:val="28"/>
+          <w:szCs w:val="28"/>
+        </w:rPr>
+        <w:t>Each set of annotations help</w:t>
+      </w:r>
+      <w:r>
+        <w:rPr>
+          <w:sz w:val="28"/>
+          <w:szCs w:val="28"/>
+        </w:rPr>
+        <w:t>s</w:t>
+      </w:r>
+      <w:r>
+        <w:rPr>
+          <w:sz w:val="28"/>
+          <w:szCs w:val="28"/>
+        </w:rPr>
+        <w:t xml:space="preserve"> guide the user toward the visual elements that </w:t>
+      </w:r>
+      <w:proofErr w:type="gramStart"/>
+      <w:r>
+        <w:rPr>
+          <w:sz w:val="28"/>
+          <w:szCs w:val="28"/>
+        </w:rPr>
+        <w:t>indicate</w:t>
+      </w:r>
+      <w:proofErr w:type="gramEnd"/>
+      <w:r>
+        <w:rPr>
+          <w:sz w:val="28"/>
+          <w:szCs w:val="28"/>
+        </w:rPr>
+        <w:t xml:space="preserve"> the conclusion for that </w:t>
+      </w:r>
+      <w:r>
+        <w:rPr>
+          <w:sz w:val="28"/>
+          <w:szCs w:val="28"/>
+        </w:rPr>
+        <w:t>set</w:t>
+      </w:r>
+      <w:r>
+        <w:rPr>
+          <w:sz w:val="28"/>
+          <w:szCs w:val="28"/>
+        </w:rPr>
+        <w:t>. The annotation</w:t>
+      </w:r>
+      <w:r>
+        <w:rPr>
+          <w:sz w:val="28"/>
+          <w:szCs w:val="28"/>
+        </w:rPr>
+        <w:t xml:space="preserve"> groups</w:t>
+      </w:r>
+      <w:r>
+        <w:rPr>
+          <w:sz w:val="28"/>
+          <w:szCs w:val="28"/>
+        </w:rPr>
+        <w:t xml:space="preserve"> are </w:t>
+      </w:r>
+      <w:r>
+        <w:rPr>
+          <w:sz w:val="28"/>
+          <w:szCs w:val="28"/>
+        </w:rPr>
+        <w:t>hidden or shown</w:t>
+      </w:r>
+      <w:r>
+        <w:rPr>
+          <w:sz w:val="28"/>
+          <w:szCs w:val="28"/>
+        </w:rPr>
+        <w:t xml:space="preserve"> depending on which trigger get</w:t>
+      </w:r>
+      <w:r>
+        <w:rPr>
+          <w:sz w:val="28"/>
+          <w:szCs w:val="28"/>
+        </w:rPr>
+        <w:t>s</w:t>
+      </w:r>
+      <w:r>
+        <w:rPr>
+          <w:sz w:val="28"/>
+          <w:szCs w:val="28"/>
+        </w:rPr>
+        <w:t xml:space="preserve"> activated.</w:t>
       </w:r>
     </w:p>
     <w:p>
@@ -926,7 +1555,67 @@
           <w:sz w:val="28"/>
           <w:szCs w:val="28"/>
         </w:rPr>
-        <w:t>In the third scene, we have several parameters to control the state of the narrative visualization. Each of the state highlight</w:t>
+        <w:t xml:space="preserve">In the third scene, we have </w:t>
+      </w:r>
+      <w:proofErr w:type="gramStart"/>
+      <w:r>
+        <w:rPr>
+          <w:sz w:val="28"/>
+          <w:szCs w:val="28"/>
+        </w:rPr>
+        <w:t>several</w:t>
+      </w:r>
+      <w:proofErr w:type="gramEnd"/>
+      <w:r>
+        <w:rPr>
+          <w:sz w:val="28"/>
+          <w:szCs w:val="28"/>
+        </w:rPr>
+        <w:t xml:space="preserve"> parameters to control the state of the narrative visualization. </w:t>
+      </w:r>
+      <w:r>
+        <w:rPr>
+          <w:sz w:val="28"/>
+          <w:szCs w:val="28"/>
+        </w:rPr>
+        <w:t xml:space="preserve">The annotations in this scene are all created at runtime and will become visible to the users depending on which button that they click on. </w:t>
+      </w:r>
+      <w:r>
+        <w:rPr>
+          <w:sz w:val="28"/>
+          <w:szCs w:val="28"/>
+        </w:rPr>
+        <w:t xml:space="preserve">Each </w:t>
+      </w:r>
+      <w:r>
+        <w:rPr>
+          <w:sz w:val="28"/>
+          <w:szCs w:val="28"/>
+        </w:rPr>
+        <w:t xml:space="preserve">button </w:t>
+      </w:r>
+      <w:proofErr w:type="gramStart"/>
+      <w:r>
+        <w:rPr>
+          <w:sz w:val="28"/>
+          <w:szCs w:val="28"/>
+        </w:rPr>
+        <w:t>initiates</w:t>
+      </w:r>
+      <w:proofErr w:type="gramEnd"/>
+      <w:r>
+        <w:rPr>
+          <w:sz w:val="28"/>
+          <w:szCs w:val="28"/>
+        </w:rPr>
+        <w:t xml:space="preserve"> a state change that </w:t>
+      </w:r>
+      <w:r>
+        <w:rPr>
+          <w:sz w:val="28"/>
+          <w:szCs w:val="28"/>
+        </w:rPr>
+        <w:t>highlight</w:t>
       </w:r>
       <w:r>
         <w:rPr>
@@ -940,15 +1629,42 @@
           <w:sz w:val="28"/>
           <w:szCs w:val="28"/>
         </w:rPr>
-        <w:t xml:space="preserve"> a different conclusion. There are a total of 3 states for this 3</w:t>
-      </w:r>
-      <w:r>
-        <w:rPr>
-          <w:sz w:val="28"/>
-          <w:szCs w:val="28"/>
-          <w:vertAlign w:val="superscript"/>
-        </w:rPr>
-        <w:t>rd</w:t>
+        <w:t xml:space="preserve"> a different conclusion. There are a total of </w:t>
+      </w:r>
+      <w:r>
+        <w:rPr>
+          <w:sz w:val="28"/>
+          <w:szCs w:val="28"/>
+        </w:rPr>
+        <w:t>three</w:t>
+      </w:r>
+      <w:r>
+        <w:rPr>
+          <w:sz w:val="28"/>
+          <w:szCs w:val="28"/>
+        </w:rPr>
+        <w:t xml:space="preserve"> states</w:t>
+      </w:r>
+      <w:r>
+        <w:rPr>
+          <w:sz w:val="28"/>
+          <w:szCs w:val="28"/>
+        </w:rPr>
+        <w:t xml:space="preserve"> (3 buttons)</w:t>
+      </w:r>
+      <w:r>
+        <w:rPr>
+          <w:sz w:val="28"/>
+          <w:szCs w:val="28"/>
+        </w:rPr>
+        <w:t xml:space="preserve"> for this </w:t>
+      </w:r>
+      <w:r>
+        <w:rPr>
+          <w:sz w:val="28"/>
+          <w:szCs w:val="28"/>
+        </w:rPr>
+        <w:t>third</w:t>
       </w:r>
       <w:r>
         <w:rPr>
@@ -957,33 +1673,106 @@
         </w:rPr>
         <w:t xml:space="preserve"> scene. </w:t>
       </w:r>
-      <w:r>
-        <w:rPr>
-          <w:sz w:val="28"/>
-          <w:szCs w:val="28"/>
-        </w:rPr>
-        <w:t>Accordingly, t</w:t>
-      </w:r>
-      <w:r>
-        <w:rPr>
-          <w:sz w:val="28"/>
-          <w:szCs w:val="28"/>
-        </w:rPr>
-        <w:t>here are 3 parameters used in this scene.</w:t>
-      </w:r>
-      <w:r>
-        <w:rPr>
-          <w:sz w:val="28"/>
-          <w:szCs w:val="28"/>
-        </w:rPr>
-        <w:t xml:space="preserve"> Each of these 3 parameters is attached to a single button with a clear label.</w:t>
-      </w:r>
-      <w:r>
-        <w:rPr>
-          <w:sz w:val="28"/>
-          <w:szCs w:val="28"/>
-        </w:rPr>
-        <w:t xml:space="preserve"> Every time you click on once, a different conclusion and its set of annotations will show on screen to </w:t>
+      <w:proofErr w:type="gramStart"/>
+      <w:r>
+        <w:rPr>
+          <w:sz w:val="28"/>
+          <w:szCs w:val="28"/>
+        </w:rPr>
+        <w:t>Accordingly</w:t>
+      </w:r>
+      <w:proofErr w:type="gramEnd"/>
+      <w:r>
+        <w:rPr>
+          <w:sz w:val="28"/>
+          <w:szCs w:val="28"/>
+        </w:rPr>
+        <w:t>, t</w:t>
+      </w:r>
+      <w:r>
+        <w:rPr>
+          <w:sz w:val="28"/>
+          <w:szCs w:val="28"/>
+        </w:rPr>
+        <w:t xml:space="preserve">here are </w:t>
+      </w:r>
+      <w:r>
+        <w:rPr>
+          <w:sz w:val="28"/>
+          <w:szCs w:val="28"/>
+        </w:rPr>
+        <w:t>three</w:t>
+      </w:r>
+      <w:r>
+        <w:rPr>
+          <w:sz w:val="28"/>
+          <w:szCs w:val="28"/>
+        </w:rPr>
+        <w:t xml:space="preserve"> parameters used in this scene</w:t>
+      </w:r>
+      <w:r>
+        <w:rPr>
+          <w:sz w:val="28"/>
+          <w:szCs w:val="28"/>
+        </w:rPr>
+        <w:t xml:space="preserve"> (e.g., buttons with these ids: “conclusionButton1”, “conclusionButton2”, and “conclusionButton3”)</w:t>
+      </w:r>
+      <w:r>
+        <w:rPr>
+          <w:sz w:val="28"/>
+          <w:szCs w:val="28"/>
+        </w:rPr>
+        <w:t>.</w:t>
+      </w:r>
+      <w:r>
+        <w:rPr>
+          <w:sz w:val="28"/>
+          <w:szCs w:val="28"/>
+        </w:rPr>
+        <w:t xml:space="preserve"> Each of these </w:t>
+      </w:r>
+      <w:r>
+        <w:rPr>
+          <w:sz w:val="28"/>
+          <w:szCs w:val="28"/>
+        </w:rPr>
+        <w:t>three</w:t>
+      </w:r>
+      <w:r>
+        <w:rPr>
+          <w:sz w:val="28"/>
+          <w:szCs w:val="28"/>
+        </w:rPr>
+        <w:t xml:space="preserve"> parameters is attached to a single button with a clear label.</w:t>
+      </w:r>
+      <w:r>
+        <w:rPr>
+          <w:sz w:val="28"/>
+          <w:szCs w:val="28"/>
+        </w:rPr>
+        <w:t xml:space="preserve"> Every </w:t>
+      </w:r>
+      <w:r>
+        <w:rPr>
+          <w:sz w:val="28"/>
+          <w:szCs w:val="28"/>
+        </w:rPr>
+        <w:lastRenderedPageBreak/>
+        <w:t xml:space="preserve">time you click on </w:t>
+      </w:r>
+      <w:r>
+        <w:rPr>
+          <w:sz w:val="28"/>
+          <w:szCs w:val="28"/>
+        </w:rPr>
+        <w:t>one</w:t>
+      </w:r>
+      <w:r>
+        <w:rPr>
+          <w:sz w:val="28"/>
+          <w:szCs w:val="28"/>
+        </w:rPr>
+        <w:t xml:space="preserve">, a different conclusion and its set of annotations will show on screen to </w:t>
       </w:r>
       <w:r>
         <w:rPr>
@@ -1004,7 +1793,14 @@
           <w:sz w:val="28"/>
           <w:szCs w:val="28"/>
         </w:rPr>
-        <w:t>s with more information/conclusion</w:t>
+        <w:t>s with more information</w:t>
+      </w:r>
+      <w:r>
+        <w:rPr>
+          <w:sz w:val="28"/>
+          <w:szCs w:val="28"/>
+        </w:rPr>
+        <w:t>, which helps guiding the users toward the conclusions</w:t>
       </w:r>
       <w:r>
         <w:rPr>
@@ -1056,7 +1852,37 @@
           <w:sz w:val="28"/>
           <w:szCs w:val="28"/>
         </w:rPr>
-        <w:t xml:space="preserve">The triggers in this case are the 3 buttons that will be shown on screen. Clicking on one of these buttons will initiate the change of </w:t>
+        <w:t xml:space="preserve">The triggers in this case are the </w:t>
+      </w:r>
+      <w:r>
+        <w:rPr>
+          <w:sz w:val="28"/>
+          <w:szCs w:val="28"/>
+        </w:rPr>
+        <w:t>three</w:t>
+      </w:r>
+      <w:r>
+        <w:rPr>
+          <w:sz w:val="28"/>
+          <w:szCs w:val="28"/>
+        </w:rPr>
+        <w:t xml:space="preserve"> buttons that will be shown on screen. Clicking on one of these buttons will </w:t>
+      </w:r>
+      <w:proofErr w:type="gramStart"/>
+      <w:r>
+        <w:rPr>
+          <w:sz w:val="28"/>
+          <w:szCs w:val="28"/>
+        </w:rPr>
+        <w:t>initiate</w:t>
+      </w:r>
+      <w:proofErr w:type="gramEnd"/>
+      <w:r>
+        <w:rPr>
+          <w:sz w:val="28"/>
+          <w:szCs w:val="28"/>
+        </w:rPr>
+        <w:t xml:space="preserve"> the change of </w:t>
       </w:r>
       <w:r>
         <w:rPr>
@@ -1070,15 +1896,28 @@
           <w:sz w:val="28"/>
           <w:szCs w:val="28"/>
         </w:rPr>
-        <w:t xml:space="preserve">state in the narrative visualization. The buttons are obvious to the user with clear wordings so </w:t>
-      </w:r>
-      <w:r>
-        <w:rPr>
-          <w:sz w:val="28"/>
-          <w:szCs w:val="28"/>
-        </w:rPr>
-        <w:lastRenderedPageBreak/>
-        <w:t>that anyone, who is exploring the data, will be able to detected</w:t>
+        <w:t xml:space="preserve">state in </w:t>
+      </w:r>
+      <w:r>
+        <w:rPr>
+          <w:sz w:val="28"/>
+          <w:szCs w:val="28"/>
+        </w:rPr>
+        <w:t>this</w:t>
+      </w:r>
+      <w:r>
+        <w:rPr>
+          <w:sz w:val="28"/>
+          <w:szCs w:val="28"/>
+        </w:rPr>
+        <w:t xml:space="preserve"> narrative visualization. The buttons are obvious to the user with clear wordings so that anyone, who is exploring the data, will be able to </w:t>
+      </w:r>
+      <w:r>
+        <w:rPr>
+          <w:sz w:val="28"/>
+          <w:szCs w:val="28"/>
+        </w:rPr>
+        <w:t>detect</w:t>
       </w:r>
       <w:r>
         <w:rPr>
@@ -1092,7 +1931,23 @@
           <w:sz w:val="28"/>
           <w:szCs w:val="28"/>
         </w:rPr>
-        <w:t xml:space="preserve"> immediately. Whenever the user is ready, he/she can click on one of </w:t>
+        <w:t xml:space="preserve"> </w:t>
+      </w:r>
+      <w:proofErr w:type="gramStart"/>
+      <w:r>
+        <w:rPr>
+          <w:sz w:val="28"/>
+          <w:szCs w:val="28"/>
+        </w:rPr>
+        <w:t>immediately</w:t>
+      </w:r>
+      <w:proofErr w:type="gramEnd"/>
+      <w:r>
+        <w:rPr>
+          <w:sz w:val="28"/>
+          <w:szCs w:val="28"/>
+        </w:rPr>
+        <w:t xml:space="preserve">. Whenever the user is ready, he/she can click on one of </w:t>
       </w:r>
       <w:r>
         <w:rPr>
@@ -1531,6 +2386,27 @@
     <w:name w:val="Normal"/>
     <w:qFormat/>
   </w:style>
+  <w:style w:type="paragraph" w:styleId="Heading1">
+    <w:name w:val="heading 1"/>
+    <w:basedOn w:val="Normal"/>
+    <w:next w:val="Normal"/>
+    <w:link w:val="Heading1Char"/>
+    <w:uiPriority w:val="9"/>
+    <w:qFormat/>
+    <w:rsid w:val="00702878"/>
+    <w:pPr>
+      <w:keepNext/>
+      <w:keepLines/>
+      <w:spacing w:before="240"/>
+      <w:outlineLvl w:val="0"/>
+    </w:pPr>
+    <w:rPr>
+      <w:rFonts w:asciiTheme="majorHAnsi" w:eastAsiaTheme="majorEastAsia" w:hAnsiTheme="majorHAnsi" w:cstheme="majorBidi"/>
+      <w:color w:val="2F5496" w:themeColor="accent1" w:themeShade="BF"/>
+      <w:sz w:val="32"/>
+      <w:szCs w:val="32"/>
+    </w:rPr>
+  </w:style>
   <w:style w:type="character" w:default="1" w:styleId="DefaultParagraphFont">
     <w:name w:val="Default Paragraph Font"/>
     <w:uiPriority w:val="1"/>
@@ -1579,6 +2455,19 @@
     <w:rPr>
       <w:color w:val="605E5C"/>
       <w:shd w:val="clear" w:color="auto" w:fill="E1DFDD"/>
+    </w:rPr>
+  </w:style>
+  <w:style w:type="character" w:customStyle="1" w:styleId="Heading1Char">
+    <w:name w:val="Heading 1 Char"/>
+    <w:basedOn w:val="DefaultParagraphFont"/>
+    <w:link w:val="Heading1"/>
+    <w:uiPriority w:val="9"/>
+    <w:rsid w:val="00702878"/>
+    <w:rPr>
+      <w:rFonts w:asciiTheme="majorHAnsi" w:eastAsiaTheme="majorEastAsia" w:hAnsiTheme="majorHAnsi" w:cstheme="majorBidi"/>
+      <w:color w:val="2F5496" w:themeColor="accent1" w:themeShade="BF"/>
+      <w:sz w:val="32"/>
+      <w:szCs w:val="32"/>
     </w:rPr>
   </w:style>
 </w:styles>

--- a/NarrativeWriteup.docx
+++ b/NarrativeWriteup.docx
@@ -149,35 +149,91 @@
           <w:sz w:val="28"/>
           <w:szCs w:val="28"/>
         </w:rPr>
-        <w:t xml:space="preserve"> the number of medals </w:t>
-      </w:r>
-      <w:r>
-        <w:rPr>
-          <w:sz w:val="28"/>
-          <w:szCs w:val="28"/>
-        </w:rPr>
-        <w:t>is not an effective measurement on Olympics popularity in the USA. E</w:t>
-      </w:r>
-      <w:r>
-        <w:rPr>
-          <w:sz w:val="28"/>
-          <w:szCs w:val="28"/>
-        </w:rPr>
-        <w:t xml:space="preserve">ven with increased number of medals received, the Olympics </w:t>
-      </w:r>
-      <w:r>
-        <w:rPr>
-          <w:sz w:val="28"/>
-          <w:szCs w:val="28"/>
-        </w:rPr>
-        <w:t>decreased</w:t>
-      </w:r>
-      <w:r>
-        <w:rPr>
-          <w:sz w:val="28"/>
-          <w:szCs w:val="28"/>
-        </w:rPr>
-        <w:t xml:space="preserve"> in popularity overtime.</w:t>
+        <w:t xml:space="preserve"> </w:t>
+      </w:r>
+      <w:r>
+        <w:rPr>
+          <w:sz w:val="28"/>
+          <w:szCs w:val="28"/>
+        </w:rPr>
+        <w:t xml:space="preserve">that </w:t>
+      </w:r>
+      <w:r>
+        <w:rPr>
+          <w:sz w:val="28"/>
+          <w:szCs w:val="28"/>
+        </w:rPr>
+        <w:t xml:space="preserve">the number of medals </w:t>
+      </w:r>
+      <w:r>
+        <w:rPr>
+          <w:sz w:val="28"/>
+          <w:szCs w:val="28"/>
+        </w:rPr>
+        <w:t>is</w:t>
+      </w:r>
+      <w:r>
+        <w:rPr>
+          <w:sz w:val="28"/>
+          <w:szCs w:val="28"/>
+        </w:rPr>
+        <w:t xml:space="preserve"> an effective measurement </w:t>
+      </w:r>
+      <w:r>
+        <w:rPr>
+          <w:sz w:val="28"/>
+          <w:szCs w:val="28"/>
+        </w:rPr>
+        <w:t>of</w:t>
+      </w:r>
+      <w:r>
+        <w:rPr>
+          <w:sz w:val="28"/>
+          <w:szCs w:val="28"/>
+        </w:rPr>
+        <w:t xml:space="preserve"> Olympics popularity in the USA. </w:t>
+      </w:r>
+      <w:r>
+        <w:rPr>
+          <w:sz w:val="28"/>
+          <w:szCs w:val="28"/>
+        </w:rPr>
+        <w:t>With the</w:t>
+      </w:r>
+      <w:r>
+        <w:rPr>
+          <w:sz w:val="28"/>
+          <w:szCs w:val="28"/>
+        </w:rPr>
+        <w:t xml:space="preserve"> increased number of medals received, the Olympics </w:t>
+      </w:r>
+      <w:r>
+        <w:rPr>
+          <w:sz w:val="28"/>
+          <w:szCs w:val="28"/>
+        </w:rPr>
+        <w:t xml:space="preserve">increased </w:t>
+      </w:r>
+      <w:r>
+        <w:rPr>
+          <w:sz w:val="28"/>
+          <w:szCs w:val="28"/>
+        </w:rPr>
+        <w:t xml:space="preserve">in popularity </w:t>
+      </w:r>
+      <w:r>
+        <w:rPr>
+          <w:sz w:val="28"/>
+          <w:szCs w:val="28"/>
+        </w:rPr>
+        <w:t xml:space="preserve">significantly </w:t>
+      </w:r>
+      <w:r>
+        <w:rPr>
+          <w:sz w:val="28"/>
+          <w:szCs w:val="28"/>
+        </w:rPr>
+        <w:t>overtime.</w:t>
       </w:r>
     </w:p>
     <w:p>
@@ -339,7 +395,6 @@
         </w:rPr>
         <w:t xml:space="preserve"> and several buttons that the user can activate to </w:t>
       </w:r>
-      <w:proofErr w:type="gramStart"/>
       <w:r>
         <w:rPr>
           <w:sz w:val="28"/>
@@ -347,7 +402,6 @@
         </w:rPr>
         <w:t>provide</w:t>
       </w:r>
-      <w:proofErr w:type="gramEnd"/>
       <w:r>
         <w:rPr>
           <w:sz w:val="28"/>
@@ -457,17 +511,8 @@
           <w:sz w:val="28"/>
           <w:szCs w:val="28"/>
         </w:rPr>
-        <w:t xml:space="preserve"> by </w:t>
-      </w:r>
-      <w:proofErr w:type="gramStart"/>
-      <w:r>
-        <w:rPr>
-          <w:sz w:val="28"/>
-          <w:szCs w:val="28"/>
-        </w:rPr>
-        <w:t>providing</w:t>
-      </w:r>
-      <w:proofErr w:type="gramEnd"/>
+        <w:t xml:space="preserve"> by providing</w:t>
+      </w:r>
       <w:r>
         <w:rPr>
           <w:sz w:val="28"/>
@@ -589,39 +634,7 @@
           <w:sz w:val="28"/>
           <w:szCs w:val="28"/>
         </w:rPr>
-        <w:t xml:space="preserve"> of medals that the USA received each 5 years since the </w:t>
-      </w:r>
-      <w:proofErr w:type="gramStart"/>
-      <w:r>
-        <w:rPr>
-          <w:sz w:val="28"/>
-          <w:szCs w:val="28"/>
-        </w:rPr>
-        <w:t>inception</w:t>
-      </w:r>
-      <w:proofErr w:type="gramEnd"/>
-      <w:r>
-        <w:rPr>
-          <w:sz w:val="28"/>
-          <w:szCs w:val="28"/>
-        </w:rPr>
-        <w:t xml:space="preserve"> of the Olympics. There are </w:t>
-      </w:r>
-      <w:proofErr w:type="gramStart"/>
-      <w:r>
-        <w:rPr>
-          <w:sz w:val="28"/>
-          <w:szCs w:val="28"/>
-        </w:rPr>
-        <w:t>many</w:t>
-      </w:r>
-      <w:proofErr w:type="gramEnd"/>
-      <w:r>
-        <w:rPr>
-          <w:sz w:val="28"/>
-          <w:szCs w:val="28"/>
-        </w:rPr>
-        <w:t xml:space="preserve"> conclusions that one can draw from this visualization. </w:t>
+        <w:t xml:space="preserve"> of medals that the USA received each 5 years since the inception of the Olympics. There are many conclusions that one can draw from this visualization. </w:t>
       </w:r>
       <w:r>
         <w:rPr>
@@ -754,23 +767,21 @@
           <w:sz w:val="28"/>
           <w:szCs w:val="28"/>
         </w:rPr>
-        <w:t xml:space="preserve">since the </w:t>
-      </w:r>
-      <w:proofErr w:type="gramStart"/>
-      <w:r>
-        <w:rPr>
-          <w:sz w:val="28"/>
-          <w:szCs w:val="28"/>
-        </w:rPr>
-        <w:t>inception</w:t>
-      </w:r>
-      <w:proofErr w:type="gramEnd"/>
-      <w:r>
-        <w:rPr>
-          <w:sz w:val="28"/>
-          <w:szCs w:val="28"/>
-        </w:rPr>
-        <w:t xml:space="preserve"> of Olympics. However, </w:t>
+        <w:t xml:space="preserve">since the inception of Olympics. </w:t>
+      </w:r>
+      <w:r>
+        <w:rPr>
+          <w:sz w:val="28"/>
+          <w:szCs w:val="28"/>
+        </w:rPr>
+        <w:t>Moreover</w:t>
+      </w:r>
+      <w:r>
+        <w:rPr>
+          <w:sz w:val="28"/>
+          <w:szCs w:val="28"/>
+        </w:rPr>
+        <w:t xml:space="preserve">, </w:t>
       </w:r>
       <w:r>
         <w:rPr>
@@ -819,21 +830,56 @@
           <w:sz w:val="28"/>
           <w:szCs w:val="28"/>
         </w:rPr>
-        <w:t xml:space="preserve"> downward trend since World War 2</w:t>
-      </w:r>
-      <w:r>
-        <w:rPr>
-          <w:sz w:val="28"/>
-          <w:szCs w:val="28"/>
-        </w:rPr>
-        <w:t>,</w:t>
-      </w:r>
-      <w:r>
-        <w:rPr>
-          <w:sz w:val="28"/>
-          <w:szCs w:val="28"/>
-        </w:rPr>
-        <w:t xml:space="preserve"> even with a significant </w:t>
+        <w:t>n</w:t>
+      </w:r>
+      <w:r>
+        <w:rPr>
+          <w:sz w:val="28"/>
+          <w:szCs w:val="28"/>
+        </w:rPr>
+        <w:t xml:space="preserve"> </w:t>
+      </w:r>
+      <w:r>
+        <w:rPr>
+          <w:sz w:val="28"/>
+          <w:szCs w:val="28"/>
+        </w:rPr>
+        <w:t xml:space="preserve">upward </w:t>
+      </w:r>
+      <w:r>
+        <w:rPr>
+          <w:sz w:val="28"/>
+          <w:szCs w:val="28"/>
+        </w:rPr>
+        <w:t>trend since World War 2</w:t>
+      </w:r>
+      <w:r>
+        <w:rPr>
+          <w:sz w:val="28"/>
+          <w:szCs w:val="28"/>
+        </w:rPr>
+        <w:t>.</w:t>
+      </w:r>
+      <w:r>
+        <w:rPr>
+          <w:sz w:val="28"/>
+          <w:szCs w:val="28"/>
+        </w:rPr>
+        <w:t xml:space="preserve"> </w:t>
+      </w:r>
+      <w:r>
+        <w:rPr>
+          <w:sz w:val="28"/>
+          <w:szCs w:val="28"/>
+        </w:rPr>
+        <w:t>A</w:t>
+      </w:r>
+      <w:r>
+        <w:rPr>
+          <w:sz w:val="28"/>
+          <w:szCs w:val="28"/>
+        </w:rPr>
+        <w:t xml:space="preserve"> significant </w:t>
       </w:r>
       <w:r>
         <w:rPr>
@@ -847,65 +893,28 @@
           <w:sz w:val="28"/>
           <w:szCs w:val="28"/>
         </w:rPr>
-        <w:t xml:space="preserve"> in the number of medals the USA has received over the year. </w:t>
-      </w:r>
-      <w:r>
-        <w:rPr>
-          <w:sz w:val="28"/>
-          <w:szCs w:val="28"/>
-        </w:rPr>
-        <w:t>The Olympics, nowadays, is nothing but evening entertainment</w:t>
-      </w:r>
-      <w:r>
-        <w:rPr>
-          <w:sz w:val="28"/>
-          <w:szCs w:val="28"/>
-        </w:rPr>
-        <w:t xml:space="preserve"> that everyone turns off when they go to bed</w:t>
-      </w:r>
-      <w:r>
-        <w:rPr>
-          <w:sz w:val="28"/>
-          <w:szCs w:val="28"/>
-        </w:rPr>
-        <w:t>. Nobody goes out and celebrate</w:t>
-      </w:r>
-      <w:r>
-        <w:rPr>
-          <w:sz w:val="28"/>
-          <w:szCs w:val="28"/>
-        </w:rPr>
-        <w:t>s</w:t>
-      </w:r>
-      <w:r>
-        <w:rPr>
-          <w:sz w:val="28"/>
-          <w:szCs w:val="28"/>
-        </w:rPr>
-        <w:t xml:space="preserve"> it like a national event anymore. </w:t>
-      </w:r>
-      <w:r>
-        <w:rPr>
-          <w:sz w:val="28"/>
-          <w:szCs w:val="28"/>
-        </w:rPr>
-        <w:t xml:space="preserve">Moreover, the number of sports in the Olympics has been increased significantly since its </w:t>
-      </w:r>
-      <w:proofErr w:type="gramStart"/>
-      <w:r>
-        <w:rPr>
-          <w:sz w:val="28"/>
-          <w:szCs w:val="28"/>
-        </w:rPr>
-        <w:t>inception</w:t>
-      </w:r>
-      <w:proofErr w:type="gramEnd"/>
-      <w:r>
-        <w:rPr>
-          <w:sz w:val="28"/>
-          <w:szCs w:val="28"/>
-        </w:rPr>
-        <w:t xml:space="preserve">. In 1896 Summer Olympics, </w:t>
+        <w:t xml:space="preserve"> in the number of medals </w:t>
+      </w:r>
+      <w:r>
+        <w:rPr>
+          <w:sz w:val="28"/>
+          <w:szCs w:val="28"/>
+        </w:rPr>
+        <w:t>happened right after the end of World War 2</w:t>
+      </w:r>
+      <w:r>
+        <w:rPr>
+          <w:sz w:val="28"/>
+          <w:szCs w:val="28"/>
+        </w:rPr>
+        <w:t xml:space="preserve">. </w:t>
+      </w:r>
+      <w:r>
+        <w:rPr>
+          <w:sz w:val="28"/>
+          <w:szCs w:val="28"/>
+        </w:rPr>
+        <w:t xml:space="preserve">Moreover, the number of sports in the Olympics has been increased significantly since its inception. In 1896 Summer Olympics, </w:t>
       </w:r>
       <w:r>
         <w:rPr>
@@ -968,7 +977,35 @@
           <w:sz w:val="28"/>
           <w:szCs w:val="28"/>
         </w:rPr>
-        <w:t xml:space="preserve"> the significant increase in medals does not mean that Olympics has become popular among adults in the US.</w:t>
+        <w:t xml:space="preserve"> the significant increase in medals </w:t>
+      </w:r>
+      <w:r>
+        <w:rPr>
+          <w:sz w:val="28"/>
+          <w:szCs w:val="28"/>
+        </w:rPr>
+        <w:t xml:space="preserve">shows that the Olympics has </w:t>
+      </w:r>
+      <w:r>
+        <w:rPr>
+          <w:sz w:val="28"/>
+          <w:szCs w:val="28"/>
+        </w:rPr>
+        <w:t>become</w:t>
+      </w:r>
+      <w:r>
+        <w:rPr>
+          <w:sz w:val="28"/>
+          <w:szCs w:val="28"/>
+        </w:rPr>
+        <w:t xml:space="preserve"> quite a popular event in the USA</w:t>
+      </w:r>
+      <w:r>
+        <w:rPr>
+          <w:sz w:val="28"/>
+          <w:szCs w:val="28"/>
+        </w:rPr>
+        <w:t>.</w:t>
       </w:r>
     </w:p>
     <w:p>
@@ -1066,7 +1103,6 @@
           <w:sz w:val="28"/>
           <w:szCs w:val="28"/>
         </w:rPr>
-        <w:lastRenderedPageBreak/>
         <w:t>two</w:t>
       </w:r>
       <w:r>
@@ -1074,23 +1110,7 @@
           <w:sz w:val="28"/>
           <w:szCs w:val="28"/>
         </w:rPr>
-        <w:t xml:space="preserve"> scenes will </w:t>
-      </w:r>
-      <w:proofErr w:type="gramStart"/>
-      <w:r>
-        <w:rPr>
-          <w:sz w:val="28"/>
-          <w:szCs w:val="28"/>
-        </w:rPr>
-        <w:t>provide</w:t>
-      </w:r>
-      <w:proofErr w:type="gramEnd"/>
-      <w:r>
-        <w:rPr>
-          <w:sz w:val="28"/>
-          <w:szCs w:val="28"/>
-        </w:rPr>
-        <w:t xml:space="preserve"> </w:t>
+        <w:t xml:space="preserve"> scenes will provide </w:t>
       </w:r>
       <w:r>
         <w:rPr>
@@ -1134,24 +1154,9 @@
           <w:sz w:val="28"/>
           <w:szCs w:val="28"/>
         </w:rPr>
+        <w:lastRenderedPageBreak/>
         <w:tab/>
-        <w:t xml:space="preserve">The third scene will </w:t>
-      </w:r>
-      <w:proofErr w:type="gramStart"/>
-      <w:r>
-        <w:rPr>
-          <w:sz w:val="28"/>
-          <w:szCs w:val="28"/>
-        </w:rPr>
-        <w:t>contain</w:t>
-      </w:r>
-      <w:proofErr w:type="gramEnd"/>
-      <w:r>
-        <w:rPr>
-          <w:sz w:val="28"/>
-          <w:szCs w:val="28"/>
-        </w:rPr>
-        <w:t xml:space="preserve"> a chart with interactive elements so that the user</w:t>
+        <w:t>The third scene will contain a chart with interactive elements so that the user</w:t>
       </w:r>
       <w:r>
         <w:rPr>
@@ -1235,23 +1240,7 @@
           <w:sz w:val="28"/>
           <w:szCs w:val="28"/>
         </w:rPr>
-        <w:t xml:space="preserve">in the </w:t>
-      </w:r>
-      <w:proofErr w:type="gramStart"/>
-      <w:r>
-        <w:rPr>
-          <w:sz w:val="28"/>
-          <w:szCs w:val="28"/>
-        </w:rPr>
-        <w:t>previous</w:t>
-      </w:r>
-      <w:proofErr w:type="gramEnd"/>
-      <w:r>
-        <w:rPr>
-          <w:sz w:val="28"/>
-          <w:szCs w:val="28"/>
-        </w:rPr>
-        <w:t xml:space="preserve"> section. </w:t>
+        <w:t xml:space="preserve">in the previous section. </w:t>
       </w:r>
     </w:p>
     <w:p>
@@ -1310,23 +1299,7 @@
           <w:sz w:val="28"/>
           <w:szCs w:val="28"/>
         </w:rPr>
-        <w:t xml:space="preserve"> the d3-annotation package to create </w:t>
-      </w:r>
-      <w:proofErr w:type="gramStart"/>
-      <w:r>
-        <w:rPr>
-          <w:sz w:val="28"/>
-          <w:szCs w:val="28"/>
-        </w:rPr>
-        <w:t>several</w:t>
-      </w:r>
-      <w:proofErr w:type="gramEnd"/>
-      <w:r>
-        <w:rPr>
-          <w:sz w:val="28"/>
-          <w:szCs w:val="28"/>
-        </w:rPr>
-        <w:t xml:space="preserve"> annotations</w:t>
+        <w:t xml:space="preserve"> the d3-annotation package to create several annotations</w:t>
       </w:r>
       <w:r>
         <w:rPr>
@@ -1438,23 +1411,7 @@
           <w:sz w:val="28"/>
           <w:szCs w:val="28"/>
         </w:rPr>
-        <w:t xml:space="preserve"> guide the user toward the visual elements that </w:t>
-      </w:r>
-      <w:proofErr w:type="gramStart"/>
-      <w:r>
-        <w:rPr>
-          <w:sz w:val="28"/>
-          <w:szCs w:val="28"/>
-        </w:rPr>
-        <w:t>indicate</w:t>
-      </w:r>
-      <w:proofErr w:type="gramEnd"/>
-      <w:r>
-        <w:rPr>
-          <w:sz w:val="28"/>
-          <w:szCs w:val="28"/>
-        </w:rPr>
-        <w:t xml:space="preserve"> the conclusion for that </w:t>
+        <w:t xml:space="preserve"> guide the user toward the visual elements that indicate the conclusion for that </w:t>
       </w:r>
       <w:r>
         <w:rPr>
@@ -1555,23 +1512,7 @@
           <w:sz w:val="28"/>
           <w:szCs w:val="28"/>
         </w:rPr>
-        <w:t xml:space="preserve">In the third scene, we have </w:t>
-      </w:r>
-      <w:proofErr w:type="gramStart"/>
-      <w:r>
-        <w:rPr>
-          <w:sz w:val="28"/>
-          <w:szCs w:val="28"/>
-        </w:rPr>
-        <w:t>several</w:t>
-      </w:r>
-      <w:proofErr w:type="gramEnd"/>
-      <w:r>
-        <w:rPr>
-          <w:sz w:val="28"/>
-          <w:szCs w:val="28"/>
-        </w:rPr>
-        <w:t xml:space="preserve"> parameters to control the state of the narrative visualization. </w:t>
+        <w:t xml:space="preserve">In the third scene, we have several parameters to control the state of the narrative visualization. </w:t>
       </w:r>
       <w:r>
         <w:rPr>
@@ -1592,23 +1533,7 @@
           <w:sz w:val="28"/>
           <w:szCs w:val="28"/>
         </w:rPr>
-        <w:t xml:space="preserve">button </w:t>
-      </w:r>
-      <w:proofErr w:type="gramStart"/>
-      <w:r>
-        <w:rPr>
-          <w:sz w:val="28"/>
-          <w:szCs w:val="28"/>
-        </w:rPr>
-        <w:t>initiates</w:t>
-      </w:r>
-      <w:proofErr w:type="gramEnd"/>
-      <w:r>
-        <w:rPr>
-          <w:sz w:val="28"/>
-          <w:szCs w:val="28"/>
-        </w:rPr>
-        <w:t xml:space="preserve"> a state change that </w:t>
+        <w:t xml:space="preserve">button initiates a state change that </w:t>
       </w:r>
       <w:r>
         <w:rPr>
@@ -1673,21 +1598,12 @@
         </w:rPr>
         <w:t xml:space="preserve"> scene. </w:t>
       </w:r>
-      <w:proofErr w:type="gramStart"/>
-      <w:r>
-        <w:rPr>
-          <w:sz w:val="28"/>
-          <w:szCs w:val="28"/>
-        </w:rPr>
-        <w:t>Accordingly</w:t>
-      </w:r>
-      <w:proofErr w:type="gramEnd"/>
-      <w:r>
-        <w:rPr>
-          <w:sz w:val="28"/>
-          <w:szCs w:val="28"/>
-        </w:rPr>
-        <w:t>, t</w:t>
+      <w:r>
+        <w:rPr>
+          <w:sz w:val="28"/>
+          <w:szCs w:val="28"/>
+        </w:rPr>
+        <w:t>Accordingly, t</w:t>
       </w:r>
       <w:r>
         <w:rPr>
@@ -1750,7 +1666,21 @@
           <w:sz w:val="28"/>
           <w:szCs w:val="28"/>
         </w:rPr>
-        <w:t xml:space="preserve"> Every </w:t>
+        <w:t xml:space="preserve"> Every time you click on </w:t>
+      </w:r>
+      <w:r>
+        <w:rPr>
+          <w:sz w:val="28"/>
+          <w:szCs w:val="28"/>
+        </w:rPr>
+        <w:t>one</w:t>
+      </w:r>
+      <w:r>
+        <w:rPr>
+          <w:sz w:val="28"/>
+          <w:szCs w:val="28"/>
+        </w:rPr>
+        <w:t xml:space="preserve">, a different conclusion and its set of annotations will show </w:t>
       </w:r>
       <w:r>
         <w:rPr>
@@ -1758,21 +1688,7 @@
           <w:szCs w:val="28"/>
         </w:rPr>
         <w:lastRenderedPageBreak/>
-        <w:t xml:space="preserve">time you click on </w:t>
-      </w:r>
-      <w:r>
-        <w:rPr>
-          <w:sz w:val="28"/>
-          <w:szCs w:val="28"/>
-        </w:rPr>
-        <w:t>one</w:t>
-      </w:r>
-      <w:r>
-        <w:rPr>
-          <w:sz w:val="28"/>
-          <w:szCs w:val="28"/>
-        </w:rPr>
-        <w:t xml:space="preserve">, a different conclusion and its set of annotations will show on screen to </w:t>
+        <w:t xml:space="preserve">on screen to </w:t>
       </w:r>
       <w:r>
         <w:rPr>
@@ -1866,23 +1782,7 @@
           <w:sz w:val="28"/>
           <w:szCs w:val="28"/>
         </w:rPr>
-        <w:t xml:space="preserve"> buttons that will be shown on screen. Clicking on one of these buttons will </w:t>
-      </w:r>
-      <w:proofErr w:type="gramStart"/>
-      <w:r>
-        <w:rPr>
-          <w:sz w:val="28"/>
-          <w:szCs w:val="28"/>
-        </w:rPr>
-        <w:t>initiate</w:t>
-      </w:r>
-      <w:proofErr w:type="gramEnd"/>
-      <w:r>
-        <w:rPr>
-          <w:sz w:val="28"/>
-          <w:szCs w:val="28"/>
-        </w:rPr>
-        <w:t xml:space="preserve"> the change of </w:t>
+        <w:t xml:space="preserve"> buttons that will be shown on screen. Clicking on one of these buttons will initiate the change of </w:t>
       </w:r>
       <w:r>
         <w:rPr>
@@ -1931,23 +1831,7 @@
           <w:sz w:val="28"/>
           <w:szCs w:val="28"/>
         </w:rPr>
-        <w:t xml:space="preserve"> </w:t>
-      </w:r>
-      <w:proofErr w:type="gramStart"/>
-      <w:r>
-        <w:rPr>
-          <w:sz w:val="28"/>
-          <w:szCs w:val="28"/>
-        </w:rPr>
-        <w:t>immediately</w:t>
-      </w:r>
-      <w:proofErr w:type="gramEnd"/>
-      <w:r>
-        <w:rPr>
-          <w:sz w:val="28"/>
-          <w:szCs w:val="28"/>
-        </w:rPr>
-        <w:t xml:space="preserve">. Whenever the user is ready, he/she can click on one of </w:t>
+        <w:t xml:space="preserve"> immediately. Whenever the user is ready, he/she can click on one of </w:t>
       </w:r>
       <w:r>
         <w:rPr>

--- a/NarrativeWriteup.docx
+++ b/NarrativeWriteup.docx
@@ -205,21 +205,21 @@
           <w:sz w:val="28"/>
           <w:szCs w:val="28"/>
         </w:rPr>
-        <w:t xml:space="preserve"> increased number of medals received, the Olympics </w:t>
-      </w:r>
-      <w:r>
-        <w:rPr>
-          <w:sz w:val="28"/>
-          <w:szCs w:val="28"/>
-        </w:rPr>
-        <w:t xml:space="preserve">increased </w:t>
-      </w:r>
-      <w:r>
-        <w:rPr>
-          <w:sz w:val="28"/>
-          <w:szCs w:val="28"/>
-        </w:rPr>
-        <w:t xml:space="preserve">in popularity </w:t>
+        <w:t xml:space="preserve"> increased number of medals received, the Olympics</w:t>
+      </w:r>
+      <w:r>
+        <w:rPr>
+          <w:sz w:val="28"/>
+          <w:szCs w:val="28"/>
+        </w:rPr>
+        <w:t xml:space="preserve"> popularity has</w:t>
+      </w:r>
+      <w:r>
+        <w:rPr>
+          <w:sz w:val="28"/>
+          <w:szCs w:val="28"/>
+        </w:rPr>
+        <w:t xml:space="preserve"> </w:t>
       </w:r>
       <w:r>
         <w:rPr>
@@ -233,7 +233,14 @@
           <w:sz w:val="28"/>
           <w:szCs w:val="28"/>
         </w:rPr>
-        <w:t>overtime.</w:t>
+        <w:t>since its inception</w:t>
+      </w:r>
+      <w:r>
+        <w:rPr>
+          <w:sz w:val="28"/>
+          <w:szCs w:val="28"/>
+        </w:rPr>
+        <w:t>.</w:t>
       </w:r>
     </w:p>
     <w:p>
@@ -1334,7 +1341,21 @@
           <w:sz w:val="28"/>
           <w:szCs w:val="28"/>
         </w:rPr>
-        <w:t xml:space="preserve">. Whenever a trigger is activated, its set of annotations are displayed to the user to support the conclusions that we </w:t>
+        <w:t xml:space="preserve">. Whenever a trigger is activated, its set of annotations </w:t>
+      </w:r>
+      <w:r>
+        <w:rPr>
+          <w:sz w:val="28"/>
+          <w:szCs w:val="28"/>
+        </w:rPr>
+        <w:t>is</w:t>
+      </w:r>
+      <w:r>
+        <w:rPr>
+          <w:sz w:val="28"/>
+          <w:szCs w:val="28"/>
+        </w:rPr>
+        <w:t xml:space="preserve"> displayed to the user to support the conclusions that we </w:t>
       </w:r>
       <w:r>
         <w:rPr>

--- a/NarrativeWriteup.docx
+++ b/NarrativeWriteup.docx
@@ -163,7 +163,28 @@
           <w:sz w:val="28"/>
           <w:szCs w:val="28"/>
         </w:rPr>
-        <w:t xml:space="preserve">the number of medals </w:t>
+        <w:t xml:space="preserve">the number of </w:t>
+      </w:r>
+      <w:r>
+        <w:rPr>
+          <w:sz w:val="28"/>
+          <w:szCs w:val="28"/>
+        </w:rPr>
+        <w:t xml:space="preserve">earned </w:t>
+      </w:r>
+      <w:r>
+        <w:rPr>
+          <w:sz w:val="28"/>
+          <w:szCs w:val="28"/>
+        </w:rPr>
+        <w:t>medals</w:t>
+      </w:r>
+      <w:r>
+        <w:rPr>
+          <w:sz w:val="28"/>
+          <w:szCs w:val="28"/>
+        </w:rPr>
+        <w:t xml:space="preserve"> every 5 years </w:t>
       </w:r>
       <w:r>
         <w:rPr>
@@ -226,7 +247,21 @@
           <w:sz w:val="28"/>
           <w:szCs w:val="28"/>
         </w:rPr>
-        <w:t xml:space="preserve">significantly </w:t>
+        <w:t>significantly</w:t>
+      </w:r>
+      <w:r>
+        <w:rPr>
+          <w:sz w:val="28"/>
+          <w:szCs w:val="28"/>
+        </w:rPr>
+        <w:t xml:space="preserve"> increased</w:t>
+      </w:r>
+      <w:r>
+        <w:rPr>
+          <w:sz w:val="28"/>
+          <w:szCs w:val="28"/>
+        </w:rPr>
+        <w:t xml:space="preserve"> </w:t>
       </w:r>
       <w:r>
         <w:rPr>
@@ -329,41 +364,6 @@
         </w:rPr>
         <w:t>.</w:t>
       </w:r>
-      <w:r>
-        <w:rPr>
-          <w:sz w:val="28"/>
-          <w:szCs w:val="28"/>
-        </w:rPr>
-        <w:t xml:space="preserve"> </w:t>
-      </w:r>
-      <w:r>
-        <w:rPr>
-          <w:sz w:val="28"/>
-          <w:szCs w:val="28"/>
-        </w:rPr>
-        <w:t xml:space="preserve">Nevertheless, these links are extra information and are not </w:t>
-      </w:r>
-      <w:r>
-        <w:rPr>
-          <w:sz w:val="28"/>
-          <w:szCs w:val="28"/>
-        </w:rPr>
-        <w:t xml:space="preserve">required </w:t>
-      </w:r>
-      <w:r>
-        <w:rPr>
-          <w:sz w:val="28"/>
-          <w:szCs w:val="28"/>
-        </w:rPr>
-        <w:t>to understand the visualization</w:t>
-      </w:r>
-      <w:r>
-        <w:rPr>
-          <w:sz w:val="28"/>
-          <w:szCs w:val="28"/>
-        </w:rPr>
-        <w:t>.</w:t>
-      </w:r>
     </w:p>
     <w:p>
       <w:pPr>
@@ -1025,12 +1025,25 @@
       </w:pPr>
       <w:r>
         <w:rPr>
-          <w:b/>
-          <w:bCs/>
-          <w:sz w:val="28"/>
-          <w:szCs w:val="28"/>
-        </w:rPr>
-        <w:t>Scenes</w:t>
+          <w:sz w:val="28"/>
+          <w:szCs w:val="28"/>
+        </w:rPr>
+        <w:tab/>
+        <w:t xml:space="preserve">All these mentioned conclusions are separated into big, obviously-displayed buttons that users can interact with in </w:t>
+      </w:r>
+      <w:r>
+        <w:rPr>
+          <w:sz w:val="28"/>
+          <w:szCs w:val="28"/>
+        </w:rPr>
+        <w:t>the</w:t>
+      </w:r>
+      <w:r>
+        <w:rPr>
+          <w:sz w:val="28"/>
+          <w:szCs w:val="28"/>
+        </w:rPr>
+        <w:t xml:space="preserve"> third scene.</w:t>
       </w:r>
     </w:p>
     <w:p>
@@ -1043,109 +1056,12 @@
       </w:pPr>
       <w:r>
         <w:rPr>
-          <w:sz w:val="28"/>
-          <w:szCs w:val="28"/>
-        </w:rPr>
-        <w:tab/>
-        <w:t xml:space="preserve">We have a total of </w:t>
-      </w:r>
-      <w:r>
-        <w:rPr>
-          <w:sz w:val="28"/>
-          <w:szCs w:val="28"/>
-        </w:rPr>
-        <w:t>three</w:t>
-      </w:r>
-      <w:r>
-        <w:rPr>
-          <w:sz w:val="28"/>
-          <w:szCs w:val="28"/>
-        </w:rPr>
-        <w:t xml:space="preserve"> scenes for this visualization. The first </w:t>
-      </w:r>
-      <w:r>
-        <w:rPr>
-          <w:sz w:val="28"/>
-          <w:szCs w:val="28"/>
-        </w:rPr>
-        <w:t>two</w:t>
-      </w:r>
-      <w:r>
-        <w:rPr>
-          <w:sz w:val="28"/>
-          <w:szCs w:val="28"/>
-        </w:rPr>
-        <w:t xml:space="preserve"> scenes, like explained in the </w:t>
-      </w:r>
-      <w:r>
-        <w:rPr>
-          <w:sz w:val="28"/>
-          <w:szCs w:val="28"/>
-        </w:rPr>
-        <w:t>earlier</w:t>
-      </w:r>
-      <w:r>
-        <w:rPr>
-          <w:sz w:val="28"/>
-          <w:szCs w:val="28"/>
-        </w:rPr>
-        <w:t xml:space="preserve"> section, are used to convey the message across to the users. The format of these </w:t>
-      </w:r>
-      <w:r>
-        <w:rPr>
-          <w:sz w:val="28"/>
-          <w:szCs w:val="28"/>
-        </w:rPr>
-        <w:t>two</w:t>
-      </w:r>
-      <w:r>
-        <w:rPr>
-          <w:sz w:val="28"/>
-          <w:szCs w:val="28"/>
-        </w:rPr>
-        <w:t xml:space="preserve"> scenes is mostly text with links to different external resources that users can use to gain more context. However, these first </w:t>
-      </w:r>
-      <w:r>
-        <w:rPr>
-          <w:sz w:val="28"/>
-          <w:szCs w:val="28"/>
-        </w:rPr>
-        <w:t>two</w:t>
-      </w:r>
-      <w:r>
-        <w:rPr>
-          <w:sz w:val="28"/>
-          <w:szCs w:val="28"/>
-        </w:rPr>
-        <w:t xml:space="preserve"> scenes will provide </w:t>
-      </w:r>
-      <w:r>
-        <w:rPr>
-          <w:sz w:val="28"/>
-          <w:szCs w:val="28"/>
-        </w:rPr>
-        <w:t>enough</w:t>
-      </w:r>
-      <w:r>
-        <w:rPr>
-          <w:sz w:val="28"/>
-          <w:szCs w:val="28"/>
-        </w:rPr>
-        <w:t xml:space="preserve"> context so that the users can</w:t>
-      </w:r>
-      <w:r>
-        <w:rPr>
-          <w:sz w:val="28"/>
-          <w:szCs w:val="28"/>
-        </w:rPr>
-        <w:t xml:space="preserve"> effectively</w:t>
-      </w:r>
-      <w:r>
-        <w:rPr>
-          <w:sz w:val="28"/>
-          <w:szCs w:val="28"/>
-        </w:rPr>
-        <w:t xml:space="preserve"> use the third scene to explore the data further.</w:t>
+          <w:b/>
+          <w:bCs/>
+          <w:sz w:val="28"/>
+          <w:szCs w:val="28"/>
+        </w:rPr>
+        <w:t>Scenes</w:t>
       </w:r>
     </w:p>
     <w:p>
@@ -1161,354 +1077,484 @@
           <w:sz w:val="28"/>
           <w:szCs w:val="28"/>
         </w:rPr>
+        <w:tab/>
+        <w:t xml:space="preserve">We have a total of </w:t>
+      </w:r>
+      <w:r>
+        <w:rPr>
+          <w:sz w:val="28"/>
+          <w:szCs w:val="28"/>
+        </w:rPr>
+        <w:t>three</w:t>
+      </w:r>
+      <w:r>
+        <w:rPr>
+          <w:sz w:val="28"/>
+          <w:szCs w:val="28"/>
+        </w:rPr>
+        <w:t xml:space="preserve"> scenes for this visualization. The first </w:t>
+      </w:r>
+      <w:r>
+        <w:rPr>
+          <w:sz w:val="28"/>
+          <w:szCs w:val="28"/>
+        </w:rPr>
+        <w:t>two</w:t>
+      </w:r>
+      <w:r>
+        <w:rPr>
+          <w:sz w:val="28"/>
+          <w:szCs w:val="28"/>
+        </w:rPr>
+        <w:t xml:space="preserve"> scenes, </w:t>
+      </w:r>
+      <w:r>
+        <w:rPr>
+          <w:sz w:val="28"/>
+          <w:szCs w:val="28"/>
+        </w:rPr>
+        <w:t>as</w:t>
+      </w:r>
+      <w:r>
+        <w:rPr>
+          <w:sz w:val="28"/>
+          <w:szCs w:val="28"/>
+        </w:rPr>
+        <w:t xml:space="preserve"> explained in the </w:t>
+      </w:r>
+      <w:r>
+        <w:rPr>
+          <w:sz w:val="28"/>
+          <w:szCs w:val="28"/>
+        </w:rPr>
+        <w:t>earlier</w:t>
+      </w:r>
+      <w:r>
+        <w:rPr>
+          <w:sz w:val="28"/>
+          <w:szCs w:val="28"/>
+        </w:rPr>
+        <w:t xml:space="preserve"> section, are used to convey the message across to the users. The format of these </w:t>
+      </w:r>
+      <w:r>
+        <w:rPr>
+          <w:sz w:val="28"/>
+          <w:szCs w:val="28"/>
+        </w:rPr>
+        <w:t>two</w:t>
+      </w:r>
+      <w:r>
+        <w:rPr>
+          <w:sz w:val="28"/>
+          <w:szCs w:val="28"/>
+        </w:rPr>
+        <w:t xml:space="preserve"> scenes is mostly text with links to different external resources that users can use to gain more context. However, these first </w:t>
+      </w:r>
+      <w:r>
+        <w:rPr>
+          <w:sz w:val="28"/>
+          <w:szCs w:val="28"/>
+        </w:rPr>
         <w:lastRenderedPageBreak/>
-        <w:tab/>
-        <w:t>The third scene will contain a chart with interactive elements so that the user</w:t>
-      </w:r>
-      <w:r>
-        <w:rPr>
-          <w:sz w:val="28"/>
-          <w:szCs w:val="28"/>
-        </w:rPr>
-        <w:t>s</w:t>
-      </w:r>
-      <w:r>
-        <w:rPr>
-          <w:sz w:val="28"/>
-          <w:szCs w:val="28"/>
-        </w:rPr>
-        <w:t xml:space="preserve"> can drill-down into the data features.</w:t>
-      </w:r>
-      <w:r>
-        <w:rPr>
-          <w:sz w:val="28"/>
-          <w:szCs w:val="28"/>
-        </w:rPr>
-        <w:t xml:space="preserve"> </w:t>
-      </w:r>
-      <w:r>
-        <w:rPr>
-          <w:sz w:val="28"/>
-          <w:szCs w:val="28"/>
-        </w:rPr>
-        <w:t>T</w:t>
-      </w:r>
-      <w:r>
-        <w:rPr>
-          <w:sz w:val="28"/>
-          <w:szCs w:val="28"/>
-        </w:rPr>
-        <w:t xml:space="preserve">his third scene </w:t>
-      </w:r>
-      <w:r>
-        <w:rPr>
-          <w:sz w:val="28"/>
-          <w:szCs w:val="28"/>
-        </w:rPr>
-        <w:t xml:space="preserve">has </w:t>
-      </w:r>
-      <w:r>
-        <w:rPr>
-          <w:sz w:val="28"/>
-          <w:szCs w:val="28"/>
-        </w:rPr>
-        <w:t>three</w:t>
-      </w:r>
-      <w:r>
-        <w:rPr>
-          <w:sz w:val="28"/>
-          <w:szCs w:val="28"/>
-        </w:rPr>
-        <w:t xml:space="preserve"> different </w:t>
-      </w:r>
-      <w:r>
-        <w:rPr>
-          <w:sz w:val="28"/>
-          <w:szCs w:val="28"/>
-        </w:rPr>
-        <w:t>states</w:t>
-      </w:r>
-      <w:r>
-        <w:rPr>
-          <w:sz w:val="28"/>
-          <w:szCs w:val="28"/>
-        </w:rPr>
-        <w:t xml:space="preserve"> that highlight the conclusions </w:t>
-      </w:r>
-      <w:r>
-        <w:rPr>
-          <w:sz w:val="28"/>
-          <w:szCs w:val="28"/>
-        </w:rPr>
-        <w:t xml:space="preserve">mentioned </w:t>
-      </w:r>
-      <w:r>
-        <w:rPr>
-          <w:sz w:val="28"/>
-          <w:szCs w:val="28"/>
-        </w:rPr>
-        <w:t xml:space="preserve">in the previous section. </w:t>
+        <w:t>two</w:t>
+      </w:r>
+      <w:r>
+        <w:rPr>
+          <w:sz w:val="28"/>
+          <w:szCs w:val="28"/>
+        </w:rPr>
+        <w:t xml:space="preserve"> scenes will provide </w:t>
+      </w:r>
+      <w:r>
+        <w:rPr>
+          <w:sz w:val="28"/>
+          <w:szCs w:val="28"/>
+        </w:rPr>
+        <w:t>enough</w:t>
+      </w:r>
+      <w:r>
+        <w:rPr>
+          <w:sz w:val="28"/>
+          <w:szCs w:val="28"/>
+        </w:rPr>
+        <w:t xml:space="preserve"> context so that the users can</w:t>
+      </w:r>
+      <w:r>
+        <w:rPr>
+          <w:sz w:val="28"/>
+          <w:szCs w:val="28"/>
+        </w:rPr>
+        <w:t xml:space="preserve"> effectively</w:t>
+      </w:r>
+      <w:r>
+        <w:rPr>
+          <w:sz w:val="28"/>
+          <w:szCs w:val="28"/>
+        </w:rPr>
+        <w:t xml:space="preserve"> use the third scene to explore the data further.</w:t>
       </w:r>
     </w:p>
     <w:p>
       <w:pPr>
         <w:spacing w:line="360" w:lineRule="auto"/>
         <w:rPr>
-          <w:b/>
-          <w:bCs/>
           <w:sz w:val="28"/>
           <w:szCs w:val="28"/>
         </w:rPr>
       </w:pPr>
       <w:r>
         <w:rPr>
-          <w:b/>
-          <w:bCs/>
-          <w:sz w:val="28"/>
-          <w:szCs w:val="28"/>
-        </w:rPr>
-        <w:t>Annotations</w:t>
+          <w:sz w:val="28"/>
+          <w:szCs w:val="28"/>
+        </w:rPr>
+        <w:tab/>
+        <w:t>The third scene will contain a chart with interactive elements so that the user</w:t>
+      </w:r>
+      <w:r>
+        <w:rPr>
+          <w:sz w:val="28"/>
+          <w:szCs w:val="28"/>
+        </w:rPr>
+        <w:t>s</w:t>
+      </w:r>
+      <w:r>
+        <w:rPr>
+          <w:sz w:val="28"/>
+          <w:szCs w:val="28"/>
+        </w:rPr>
+        <w:t xml:space="preserve"> can drill-down into the data features.</w:t>
+      </w:r>
+      <w:r>
+        <w:rPr>
+          <w:sz w:val="28"/>
+          <w:szCs w:val="28"/>
+        </w:rPr>
+        <w:t xml:space="preserve"> </w:t>
+      </w:r>
+      <w:r>
+        <w:rPr>
+          <w:sz w:val="28"/>
+          <w:szCs w:val="28"/>
+        </w:rPr>
+        <w:t>T</w:t>
+      </w:r>
+      <w:r>
+        <w:rPr>
+          <w:sz w:val="28"/>
+          <w:szCs w:val="28"/>
+        </w:rPr>
+        <w:t xml:space="preserve">his third scene </w:t>
+      </w:r>
+      <w:r>
+        <w:rPr>
+          <w:sz w:val="28"/>
+          <w:szCs w:val="28"/>
+        </w:rPr>
+        <w:t xml:space="preserve">has </w:t>
+      </w:r>
+      <w:r>
+        <w:rPr>
+          <w:sz w:val="28"/>
+          <w:szCs w:val="28"/>
+        </w:rPr>
+        <w:t>three</w:t>
+      </w:r>
+      <w:r>
+        <w:rPr>
+          <w:sz w:val="28"/>
+          <w:szCs w:val="28"/>
+        </w:rPr>
+        <w:t xml:space="preserve"> different </w:t>
+      </w:r>
+      <w:r>
+        <w:rPr>
+          <w:sz w:val="28"/>
+          <w:szCs w:val="28"/>
+        </w:rPr>
+        <w:t>states</w:t>
+      </w:r>
+      <w:r>
+        <w:rPr>
+          <w:sz w:val="28"/>
+          <w:szCs w:val="28"/>
+        </w:rPr>
+        <w:t xml:space="preserve"> that highlight the conclusions </w:t>
+      </w:r>
+      <w:r>
+        <w:rPr>
+          <w:sz w:val="28"/>
+          <w:szCs w:val="28"/>
+        </w:rPr>
+        <w:t xml:space="preserve">mentioned </w:t>
+      </w:r>
+      <w:r>
+        <w:rPr>
+          <w:sz w:val="28"/>
+          <w:szCs w:val="28"/>
+        </w:rPr>
+        <w:t xml:space="preserve">in the previous section. </w:t>
       </w:r>
     </w:p>
     <w:p>
       <w:pPr>
         <w:spacing w:line="360" w:lineRule="auto"/>
         <w:rPr>
-          <w:sz w:val="28"/>
-          <w:szCs w:val="28"/>
-        </w:rPr>
-      </w:pPr>
-      <w:r>
-        <w:rPr>
           <w:b/>
           <w:bCs/>
           <w:sz w:val="28"/>
           <w:szCs w:val="28"/>
         </w:rPr>
-        <w:tab/>
-      </w:r>
-      <w:r>
-        <w:rPr>
-          <w:sz w:val="28"/>
-          <w:szCs w:val="28"/>
-        </w:rPr>
-        <w:t>I use</w:t>
-      </w:r>
-      <w:r>
-        <w:rPr>
-          <w:sz w:val="28"/>
-          <w:szCs w:val="28"/>
-        </w:rPr>
-        <w:t>d</w:t>
-      </w:r>
-      <w:r>
-        <w:rPr>
-          <w:sz w:val="28"/>
-          <w:szCs w:val="28"/>
-        </w:rPr>
-        <w:t xml:space="preserve"> the d3-annotation package to create several annotations</w:t>
-      </w:r>
-      <w:r>
-        <w:rPr>
-          <w:sz w:val="28"/>
-          <w:szCs w:val="28"/>
-        </w:rPr>
-        <w:t xml:space="preserve"> that accompanied with each trigger</w:t>
-      </w:r>
-      <w:r>
-        <w:rPr>
-          <w:sz w:val="28"/>
-          <w:szCs w:val="28"/>
-        </w:rPr>
-        <w:t xml:space="preserve"> in the </w:t>
-      </w:r>
-      <w:r>
-        <w:rPr>
-          <w:sz w:val="28"/>
-          <w:szCs w:val="28"/>
-        </w:rPr>
-        <w:t>third</w:t>
-      </w:r>
-      <w:r>
-        <w:rPr>
-          <w:sz w:val="28"/>
-          <w:szCs w:val="28"/>
-        </w:rPr>
-        <w:t xml:space="preserve"> scene</w:t>
-      </w:r>
-      <w:r>
-        <w:rPr>
-          <w:sz w:val="28"/>
-          <w:szCs w:val="28"/>
-        </w:rPr>
-        <w:t xml:space="preserve">. Whenever a trigger is activated, its set of annotations </w:t>
-      </w:r>
-      <w:r>
-        <w:rPr>
-          <w:sz w:val="28"/>
-          <w:szCs w:val="28"/>
-        </w:rPr>
-        <w:t>is</w:t>
-      </w:r>
-      <w:r>
-        <w:rPr>
-          <w:sz w:val="28"/>
-          <w:szCs w:val="28"/>
-        </w:rPr>
-        <w:t xml:space="preserve"> displayed to the user to support the conclusions that we </w:t>
-      </w:r>
-      <w:r>
-        <w:rPr>
-          <w:sz w:val="28"/>
-          <w:szCs w:val="28"/>
-        </w:rPr>
-        <w:t>mentioned in the visual structure section of this document.</w:t>
-      </w:r>
-      <w:r>
-        <w:rPr>
-          <w:sz w:val="28"/>
-          <w:szCs w:val="28"/>
-        </w:rPr>
-        <w:t xml:space="preserve"> Since I was using the d3-annotation package, t</w:t>
-      </w:r>
-      <w:r>
-        <w:rPr>
-          <w:sz w:val="28"/>
-          <w:szCs w:val="28"/>
-        </w:rPr>
-        <w:t>he template</w:t>
-      </w:r>
-      <w:r>
-        <w:rPr>
-          <w:sz w:val="28"/>
-          <w:szCs w:val="28"/>
-        </w:rPr>
-        <w:t>s</w:t>
-      </w:r>
-      <w:r>
-        <w:rPr>
-          <w:sz w:val="28"/>
-          <w:szCs w:val="28"/>
-        </w:rPr>
-        <w:t xml:space="preserve"> </w:t>
-      </w:r>
-      <w:r>
-        <w:rPr>
-          <w:sz w:val="28"/>
-          <w:szCs w:val="28"/>
-        </w:rPr>
-        <w:t>of these annotations are abstracted</w:t>
-      </w:r>
-      <w:r>
-        <w:rPr>
-          <w:sz w:val="28"/>
-          <w:szCs w:val="28"/>
-        </w:rPr>
-        <w:t xml:space="preserve">. </w:t>
-      </w:r>
-      <w:r>
-        <w:rPr>
-          <w:sz w:val="28"/>
-          <w:szCs w:val="28"/>
-        </w:rPr>
-        <w:t xml:space="preserve">However, the d3-annotation package worked as intended and delivered excellent annotations without adding extra complexity to the codebase. </w:t>
-      </w:r>
-      <w:r>
-        <w:rPr>
-          <w:sz w:val="28"/>
-          <w:szCs w:val="28"/>
-        </w:rPr>
-        <w:t>Each set of annotations help</w:t>
-      </w:r>
-      <w:r>
-        <w:rPr>
-          <w:sz w:val="28"/>
-          <w:szCs w:val="28"/>
-        </w:rPr>
-        <w:t>s</w:t>
-      </w:r>
-      <w:r>
-        <w:rPr>
-          <w:sz w:val="28"/>
-          <w:szCs w:val="28"/>
-        </w:rPr>
-        <w:t xml:space="preserve"> guide the user toward the visual elements that indicate the conclusion for that </w:t>
-      </w:r>
-      <w:r>
-        <w:rPr>
-          <w:sz w:val="28"/>
-          <w:szCs w:val="28"/>
-        </w:rPr>
-        <w:t>set</w:t>
-      </w:r>
-      <w:r>
-        <w:rPr>
-          <w:sz w:val="28"/>
-          <w:szCs w:val="28"/>
-        </w:rPr>
-        <w:t>. The annotation</w:t>
-      </w:r>
-      <w:r>
-        <w:rPr>
-          <w:sz w:val="28"/>
-          <w:szCs w:val="28"/>
-        </w:rPr>
-        <w:t xml:space="preserve"> groups</w:t>
-      </w:r>
-      <w:r>
-        <w:rPr>
-          <w:sz w:val="28"/>
-          <w:szCs w:val="28"/>
-        </w:rPr>
-        <w:t xml:space="preserve"> are </w:t>
-      </w:r>
-      <w:r>
-        <w:rPr>
-          <w:sz w:val="28"/>
-          <w:szCs w:val="28"/>
-        </w:rPr>
-        <w:t>hidden or shown</w:t>
-      </w:r>
-      <w:r>
-        <w:rPr>
-          <w:sz w:val="28"/>
-          <w:szCs w:val="28"/>
-        </w:rPr>
-        <w:t xml:space="preserve"> depending on which trigger get</w:t>
-      </w:r>
-      <w:r>
-        <w:rPr>
-          <w:sz w:val="28"/>
-          <w:szCs w:val="28"/>
-        </w:rPr>
-        <w:t>s</w:t>
-      </w:r>
-      <w:r>
-        <w:rPr>
-          <w:sz w:val="28"/>
-          <w:szCs w:val="28"/>
-        </w:rPr>
-        <w:t xml:space="preserve"> activated.</w:t>
+      </w:pPr>
+      <w:r>
+        <w:rPr>
+          <w:b/>
+          <w:bCs/>
+          <w:sz w:val="28"/>
+          <w:szCs w:val="28"/>
+        </w:rPr>
+        <w:t>Annotations</w:t>
       </w:r>
     </w:p>
     <w:p>
       <w:pPr>
         <w:spacing w:line="360" w:lineRule="auto"/>
         <w:rPr>
+          <w:sz w:val="28"/>
+          <w:szCs w:val="28"/>
+        </w:rPr>
+      </w:pPr>
+      <w:r>
+        <w:rPr>
           <w:b/>
           <w:bCs/>
           <w:sz w:val="28"/>
           <w:szCs w:val="28"/>
         </w:rPr>
-      </w:pPr>
-      <w:r>
-        <w:rPr>
-          <w:b/>
-          <w:bCs/>
-          <w:sz w:val="28"/>
-          <w:szCs w:val="28"/>
-        </w:rPr>
-        <w:t>Parameters</w:t>
+        <w:tab/>
+      </w:r>
+      <w:r>
+        <w:rPr>
+          <w:sz w:val="28"/>
+          <w:szCs w:val="28"/>
+        </w:rPr>
+        <w:t>I use</w:t>
+      </w:r>
+      <w:r>
+        <w:rPr>
+          <w:sz w:val="28"/>
+          <w:szCs w:val="28"/>
+        </w:rPr>
+        <w:t>d</w:t>
+      </w:r>
+      <w:r>
+        <w:rPr>
+          <w:sz w:val="28"/>
+          <w:szCs w:val="28"/>
+        </w:rPr>
+        <w:t xml:space="preserve"> the d3-annotation package to create several annotations</w:t>
+      </w:r>
+      <w:r>
+        <w:rPr>
+          <w:sz w:val="28"/>
+          <w:szCs w:val="28"/>
+        </w:rPr>
+        <w:t xml:space="preserve"> that accompanied with each trigger</w:t>
+      </w:r>
+      <w:r>
+        <w:rPr>
+          <w:sz w:val="28"/>
+          <w:szCs w:val="28"/>
+        </w:rPr>
+        <w:t xml:space="preserve"> in the </w:t>
+      </w:r>
+      <w:r>
+        <w:rPr>
+          <w:sz w:val="28"/>
+          <w:szCs w:val="28"/>
+        </w:rPr>
+        <w:t>third</w:t>
+      </w:r>
+      <w:r>
+        <w:rPr>
+          <w:sz w:val="28"/>
+          <w:szCs w:val="28"/>
+        </w:rPr>
+        <w:t xml:space="preserve"> scene</w:t>
+      </w:r>
+      <w:r>
+        <w:rPr>
+          <w:sz w:val="28"/>
+          <w:szCs w:val="28"/>
+        </w:rPr>
+        <w:t xml:space="preserve">. Whenever a trigger is activated, its set of annotations </w:t>
+      </w:r>
+      <w:r>
+        <w:rPr>
+          <w:sz w:val="28"/>
+          <w:szCs w:val="28"/>
+        </w:rPr>
+        <w:t>is</w:t>
+      </w:r>
+      <w:r>
+        <w:rPr>
+          <w:sz w:val="28"/>
+          <w:szCs w:val="28"/>
+        </w:rPr>
+        <w:t xml:space="preserve"> displayed to the user to support the conclusions that we </w:t>
+      </w:r>
+      <w:r>
+        <w:rPr>
+          <w:sz w:val="28"/>
+          <w:szCs w:val="28"/>
+        </w:rPr>
+        <w:t>mentioned in the visual structure section of this document.</w:t>
+      </w:r>
+      <w:r>
+        <w:rPr>
+          <w:sz w:val="28"/>
+          <w:szCs w:val="28"/>
+        </w:rPr>
+        <w:t xml:space="preserve"> Since I was using the d3-annotation package, t</w:t>
+      </w:r>
+      <w:r>
+        <w:rPr>
+          <w:sz w:val="28"/>
+          <w:szCs w:val="28"/>
+        </w:rPr>
+        <w:t>he template</w:t>
+      </w:r>
+      <w:r>
+        <w:rPr>
+          <w:sz w:val="28"/>
+          <w:szCs w:val="28"/>
+        </w:rPr>
+        <w:t>s</w:t>
+      </w:r>
+      <w:r>
+        <w:rPr>
+          <w:sz w:val="28"/>
+          <w:szCs w:val="28"/>
+        </w:rPr>
+        <w:t xml:space="preserve"> </w:t>
+      </w:r>
+      <w:r>
+        <w:rPr>
+          <w:sz w:val="28"/>
+          <w:szCs w:val="28"/>
+        </w:rPr>
+        <w:t>of these annotations are abstracted</w:t>
+      </w:r>
+      <w:r>
+        <w:rPr>
+          <w:sz w:val="28"/>
+          <w:szCs w:val="28"/>
+        </w:rPr>
+        <w:t xml:space="preserve">. </w:t>
+      </w:r>
+      <w:r>
+        <w:rPr>
+          <w:sz w:val="28"/>
+          <w:szCs w:val="28"/>
+        </w:rPr>
+        <w:t xml:space="preserve">However, the d3-annotation package worked as intended and delivered excellent annotations without adding extra complexity to the codebase. </w:t>
+      </w:r>
+      <w:r>
+        <w:rPr>
+          <w:sz w:val="28"/>
+          <w:szCs w:val="28"/>
+        </w:rPr>
+        <w:t>Each set of annotations help</w:t>
+      </w:r>
+      <w:r>
+        <w:rPr>
+          <w:sz w:val="28"/>
+          <w:szCs w:val="28"/>
+        </w:rPr>
+        <w:t>s</w:t>
+      </w:r>
+      <w:r>
+        <w:rPr>
+          <w:sz w:val="28"/>
+          <w:szCs w:val="28"/>
+        </w:rPr>
+        <w:t xml:space="preserve"> guide the user toward the visual elements</w:t>
+      </w:r>
+      <w:r>
+        <w:rPr>
+          <w:sz w:val="28"/>
+          <w:szCs w:val="28"/>
+        </w:rPr>
+        <w:t xml:space="preserve"> of the chart</w:t>
+      </w:r>
+      <w:r>
+        <w:rPr>
+          <w:sz w:val="28"/>
+          <w:szCs w:val="28"/>
+        </w:rPr>
+        <w:t xml:space="preserve"> that indicate the conclusion for that </w:t>
+      </w:r>
+      <w:r>
+        <w:rPr>
+          <w:sz w:val="28"/>
+          <w:szCs w:val="28"/>
+        </w:rPr>
+        <w:t>set</w:t>
+      </w:r>
+      <w:r>
+        <w:rPr>
+          <w:sz w:val="28"/>
+          <w:szCs w:val="28"/>
+        </w:rPr>
+        <w:t>. The annotation</w:t>
+      </w:r>
+      <w:r>
+        <w:rPr>
+          <w:sz w:val="28"/>
+          <w:szCs w:val="28"/>
+        </w:rPr>
+        <w:t xml:space="preserve"> groups</w:t>
+      </w:r>
+      <w:r>
+        <w:rPr>
+          <w:sz w:val="28"/>
+          <w:szCs w:val="28"/>
+        </w:rPr>
+        <w:t xml:space="preserve"> are </w:t>
+      </w:r>
+      <w:r>
+        <w:rPr>
+          <w:sz w:val="28"/>
+          <w:szCs w:val="28"/>
+        </w:rPr>
+        <w:t>hidden or shown</w:t>
+      </w:r>
+      <w:r>
+        <w:rPr>
+          <w:sz w:val="28"/>
+          <w:szCs w:val="28"/>
+        </w:rPr>
+        <w:t xml:space="preserve"> depending on which trigger get</w:t>
+      </w:r>
+      <w:r>
+        <w:rPr>
+          <w:sz w:val="28"/>
+          <w:szCs w:val="28"/>
+        </w:rPr>
+        <w:t>s</w:t>
+      </w:r>
+      <w:r>
+        <w:rPr>
+          <w:sz w:val="28"/>
+          <w:szCs w:val="28"/>
+        </w:rPr>
+        <w:t xml:space="preserve"> activated.</w:t>
+      </w:r>
+      <w:r>
+        <w:rPr>
+          <w:sz w:val="28"/>
+          <w:szCs w:val="28"/>
+        </w:rPr>
+        <w:t xml:space="preserve"> Initially, at runtime, these annotation groups are not displayed for the sake of visual clarity.</w:t>
       </w:r>
     </w:p>
     <w:p>
@@ -1521,230 +1567,11 @@
       </w:pPr>
       <w:r>
         <w:rPr>
-          <w:b/>
-          <w:bCs/>
           <w:sz w:val="28"/>
           <w:szCs w:val="28"/>
         </w:rPr>
         <w:tab/>
-      </w:r>
-      <w:r>
-        <w:rPr>
-          <w:sz w:val="28"/>
-          <w:szCs w:val="28"/>
-        </w:rPr>
-        <w:t xml:space="preserve">In the third scene, we have several parameters to control the state of the narrative visualization. </w:t>
-      </w:r>
-      <w:r>
-        <w:rPr>
-          <w:sz w:val="28"/>
-          <w:szCs w:val="28"/>
-        </w:rPr>
-        <w:t xml:space="preserve">The annotations in this scene are all created at runtime and will become visible to the users depending on which button that they click on. </w:t>
-      </w:r>
-      <w:r>
-        <w:rPr>
-          <w:sz w:val="28"/>
-          <w:szCs w:val="28"/>
-        </w:rPr>
-        <w:t xml:space="preserve">Each </w:t>
-      </w:r>
-      <w:r>
-        <w:rPr>
-          <w:sz w:val="28"/>
-          <w:szCs w:val="28"/>
-        </w:rPr>
-        <w:t xml:space="preserve">button initiates a state change that </w:t>
-      </w:r>
-      <w:r>
-        <w:rPr>
-          <w:sz w:val="28"/>
-          <w:szCs w:val="28"/>
-        </w:rPr>
-        <w:t>highlight</w:t>
-      </w:r>
-      <w:r>
-        <w:rPr>
-          <w:sz w:val="28"/>
-          <w:szCs w:val="28"/>
-        </w:rPr>
-        <w:t>s</w:t>
-      </w:r>
-      <w:r>
-        <w:rPr>
-          <w:sz w:val="28"/>
-          <w:szCs w:val="28"/>
-        </w:rPr>
-        <w:t xml:space="preserve"> a different conclusion. There are a total of </w:t>
-      </w:r>
-      <w:r>
-        <w:rPr>
-          <w:sz w:val="28"/>
-          <w:szCs w:val="28"/>
-        </w:rPr>
-        <w:t>three</w:t>
-      </w:r>
-      <w:r>
-        <w:rPr>
-          <w:sz w:val="28"/>
-          <w:szCs w:val="28"/>
-        </w:rPr>
-        <w:t xml:space="preserve"> states</w:t>
-      </w:r>
-      <w:r>
-        <w:rPr>
-          <w:sz w:val="28"/>
-          <w:szCs w:val="28"/>
-        </w:rPr>
-        <w:t xml:space="preserve"> (3 buttons)</w:t>
-      </w:r>
-      <w:r>
-        <w:rPr>
-          <w:sz w:val="28"/>
-          <w:szCs w:val="28"/>
-        </w:rPr>
-        <w:t xml:space="preserve"> for this </w:t>
-      </w:r>
-      <w:r>
-        <w:rPr>
-          <w:sz w:val="28"/>
-          <w:szCs w:val="28"/>
-        </w:rPr>
-        <w:t>third</w:t>
-      </w:r>
-      <w:r>
-        <w:rPr>
-          <w:sz w:val="28"/>
-          <w:szCs w:val="28"/>
-        </w:rPr>
-        <w:t xml:space="preserve"> scene. </w:t>
-      </w:r>
-      <w:r>
-        <w:rPr>
-          <w:sz w:val="28"/>
-          <w:szCs w:val="28"/>
-        </w:rPr>
-        <w:t>Accordingly, t</w:t>
-      </w:r>
-      <w:r>
-        <w:rPr>
-          <w:sz w:val="28"/>
-          <w:szCs w:val="28"/>
-        </w:rPr>
-        <w:t xml:space="preserve">here are </w:t>
-      </w:r>
-      <w:r>
-        <w:rPr>
-          <w:sz w:val="28"/>
-          <w:szCs w:val="28"/>
-        </w:rPr>
-        <w:t>three</w:t>
-      </w:r>
-      <w:r>
-        <w:rPr>
-          <w:sz w:val="28"/>
-          <w:szCs w:val="28"/>
-        </w:rPr>
-        <w:t xml:space="preserve"> parameters used in this scene</w:t>
-      </w:r>
-      <w:r>
-        <w:rPr>
-          <w:sz w:val="28"/>
-          <w:szCs w:val="28"/>
-        </w:rPr>
-        <w:t xml:space="preserve"> (e.g., buttons with these ids: “conclusionButton1”, “conclusionButton2”, and “conclusionButton3”)</w:t>
-      </w:r>
-      <w:r>
-        <w:rPr>
-          <w:sz w:val="28"/>
-          <w:szCs w:val="28"/>
-        </w:rPr>
-        <w:t>.</w:t>
-      </w:r>
-      <w:r>
-        <w:rPr>
-          <w:sz w:val="28"/>
-          <w:szCs w:val="28"/>
-        </w:rPr>
-        <w:t xml:space="preserve"> Each of these </w:t>
-      </w:r>
-      <w:r>
-        <w:rPr>
-          <w:sz w:val="28"/>
-          <w:szCs w:val="28"/>
-        </w:rPr>
-        <w:t>three</w:t>
-      </w:r>
-      <w:r>
-        <w:rPr>
-          <w:sz w:val="28"/>
-          <w:szCs w:val="28"/>
-        </w:rPr>
-        <w:t xml:space="preserve"> parameters is attached to a single button with a clear label.</w:t>
-      </w:r>
-      <w:r>
-        <w:rPr>
-          <w:sz w:val="28"/>
-          <w:szCs w:val="28"/>
-        </w:rPr>
-        <w:t xml:space="preserve"> Every time you click on </w:t>
-      </w:r>
-      <w:r>
-        <w:rPr>
-          <w:sz w:val="28"/>
-          <w:szCs w:val="28"/>
-        </w:rPr>
-        <w:t>one</w:t>
-      </w:r>
-      <w:r>
-        <w:rPr>
-          <w:sz w:val="28"/>
-          <w:szCs w:val="28"/>
-        </w:rPr>
-        <w:t xml:space="preserve">, a different conclusion and its set of annotations will show </w:t>
-      </w:r>
-      <w:r>
-        <w:rPr>
-          <w:sz w:val="28"/>
-          <w:szCs w:val="28"/>
-        </w:rPr>
-        <w:lastRenderedPageBreak/>
-        <w:t xml:space="preserve">on screen to </w:t>
-      </w:r>
-      <w:r>
-        <w:rPr>
-          <w:sz w:val="28"/>
-          <w:szCs w:val="28"/>
-        </w:rPr>
-        <w:t>provide</w:t>
-      </w:r>
-      <w:r>
-        <w:rPr>
-          <w:sz w:val="28"/>
-          <w:szCs w:val="28"/>
-        </w:rPr>
-        <w:t xml:space="preserve"> the user</w:t>
-      </w:r>
-      <w:r>
-        <w:rPr>
-          <w:sz w:val="28"/>
-          <w:szCs w:val="28"/>
-        </w:rPr>
-        <w:t>s with more information</w:t>
-      </w:r>
-      <w:r>
-        <w:rPr>
-          <w:sz w:val="28"/>
-          <w:szCs w:val="28"/>
-        </w:rPr>
-        <w:t>, which helps guiding the users toward the conclusions</w:t>
-      </w:r>
-      <w:r>
-        <w:rPr>
-          <w:sz w:val="28"/>
-          <w:szCs w:val="28"/>
-        </w:rPr>
-        <w:t>.</w:t>
+        <w:t>These annotation groups are hidden or shown within the third scene according to the currently activated conclusion. There are a total of 3 different conclusions with their own set of annotations and parameters.</w:t>
       </w:r>
     </w:p>
     <w:p>
@@ -1764,7 +1591,7 @@
           <w:sz w:val="28"/>
           <w:szCs w:val="28"/>
         </w:rPr>
-        <w:t>Triggers</w:t>
+        <w:t>Parameters</w:t>
       </w:r>
     </w:p>
     <w:p>
@@ -1789,6 +1616,276 @@
           <w:sz w:val="28"/>
           <w:szCs w:val="28"/>
         </w:rPr>
+        <w:t xml:space="preserve">In the third scene, we have several parameters to control the state of the narrative visualization. </w:t>
+      </w:r>
+      <w:r>
+        <w:rPr>
+          <w:sz w:val="28"/>
+          <w:szCs w:val="28"/>
+        </w:rPr>
+        <w:t>The annotations in this scene are all created at runtime and will become visible</w:t>
+      </w:r>
+      <w:r>
+        <w:rPr>
+          <w:sz w:val="28"/>
+          <w:szCs w:val="28"/>
+        </w:rPr>
+        <w:t>/invisible</w:t>
+      </w:r>
+      <w:r>
+        <w:rPr>
+          <w:sz w:val="28"/>
+          <w:szCs w:val="28"/>
+        </w:rPr>
+        <w:t xml:space="preserve"> to the users depending on which button that they click on. </w:t>
+      </w:r>
+      <w:r>
+        <w:rPr>
+          <w:sz w:val="28"/>
+          <w:szCs w:val="28"/>
+        </w:rPr>
+        <w:t xml:space="preserve">Each </w:t>
+      </w:r>
+      <w:r>
+        <w:rPr>
+          <w:sz w:val="28"/>
+          <w:szCs w:val="28"/>
+        </w:rPr>
+        <w:t xml:space="preserve">button initiates a state change that </w:t>
+      </w:r>
+      <w:r>
+        <w:rPr>
+          <w:sz w:val="28"/>
+          <w:szCs w:val="28"/>
+        </w:rPr>
+        <w:t>highlight</w:t>
+      </w:r>
+      <w:r>
+        <w:rPr>
+          <w:sz w:val="28"/>
+          <w:szCs w:val="28"/>
+        </w:rPr>
+        <w:t>s</w:t>
+      </w:r>
+      <w:r>
+        <w:rPr>
+          <w:sz w:val="28"/>
+          <w:szCs w:val="28"/>
+        </w:rPr>
+        <w:t xml:space="preserve"> a different </w:t>
+      </w:r>
+      <w:r>
+        <w:rPr>
+          <w:sz w:val="28"/>
+          <w:szCs w:val="28"/>
+        </w:rPr>
+        <w:lastRenderedPageBreak/>
+        <w:t xml:space="preserve">conclusion. There are a total of </w:t>
+      </w:r>
+      <w:r>
+        <w:rPr>
+          <w:sz w:val="28"/>
+          <w:szCs w:val="28"/>
+        </w:rPr>
+        <w:t>three</w:t>
+      </w:r>
+      <w:r>
+        <w:rPr>
+          <w:sz w:val="28"/>
+          <w:szCs w:val="28"/>
+        </w:rPr>
+        <w:t xml:space="preserve"> states</w:t>
+      </w:r>
+      <w:r>
+        <w:rPr>
+          <w:sz w:val="28"/>
+          <w:szCs w:val="28"/>
+        </w:rPr>
+        <w:t xml:space="preserve"> (3 buttons)</w:t>
+      </w:r>
+      <w:r>
+        <w:rPr>
+          <w:sz w:val="28"/>
+          <w:szCs w:val="28"/>
+        </w:rPr>
+        <w:t xml:space="preserve"> for this </w:t>
+      </w:r>
+      <w:r>
+        <w:rPr>
+          <w:sz w:val="28"/>
+          <w:szCs w:val="28"/>
+        </w:rPr>
+        <w:t>third</w:t>
+      </w:r>
+      <w:r>
+        <w:rPr>
+          <w:sz w:val="28"/>
+          <w:szCs w:val="28"/>
+        </w:rPr>
+        <w:t xml:space="preserve"> scene. </w:t>
+      </w:r>
+      <w:r>
+        <w:rPr>
+          <w:sz w:val="28"/>
+          <w:szCs w:val="28"/>
+        </w:rPr>
+        <w:t>Accordingly, t</w:t>
+      </w:r>
+      <w:r>
+        <w:rPr>
+          <w:sz w:val="28"/>
+          <w:szCs w:val="28"/>
+        </w:rPr>
+        <w:t xml:space="preserve">here are </w:t>
+      </w:r>
+      <w:r>
+        <w:rPr>
+          <w:sz w:val="28"/>
+          <w:szCs w:val="28"/>
+        </w:rPr>
+        <w:t>three</w:t>
+      </w:r>
+      <w:r>
+        <w:rPr>
+          <w:sz w:val="28"/>
+          <w:szCs w:val="28"/>
+        </w:rPr>
+        <w:t xml:space="preserve"> parameters used in this scene</w:t>
+      </w:r>
+      <w:r>
+        <w:rPr>
+          <w:sz w:val="28"/>
+          <w:szCs w:val="28"/>
+        </w:rPr>
+        <w:t xml:space="preserve"> (e.g., buttons with these ids: “conclusionButton1”, “conclusionButton2”, and “conclusionButton3”)</w:t>
+      </w:r>
+      <w:r>
+        <w:rPr>
+          <w:sz w:val="28"/>
+          <w:szCs w:val="28"/>
+        </w:rPr>
+        <w:t>.</w:t>
+      </w:r>
+      <w:r>
+        <w:rPr>
+          <w:sz w:val="28"/>
+          <w:szCs w:val="28"/>
+        </w:rPr>
+        <w:t xml:space="preserve"> Each of these </w:t>
+      </w:r>
+      <w:r>
+        <w:rPr>
+          <w:sz w:val="28"/>
+          <w:szCs w:val="28"/>
+        </w:rPr>
+        <w:t>three</w:t>
+      </w:r>
+      <w:r>
+        <w:rPr>
+          <w:sz w:val="28"/>
+          <w:szCs w:val="28"/>
+        </w:rPr>
+        <w:t xml:space="preserve"> parameters is attached to a single button with a clear label.</w:t>
+      </w:r>
+      <w:r>
+        <w:rPr>
+          <w:sz w:val="28"/>
+          <w:szCs w:val="28"/>
+        </w:rPr>
+        <w:t xml:space="preserve"> Every time you click on </w:t>
+      </w:r>
+      <w:r>
+        <w:rPr>
+          <w:sz w:val="28"/>
+          <w:szCs w:val="28"/>
+        </w:rPr>
+        <w:t>one</w:t>
+      </w:r>
+      <w:r>
+        <w:rPr>
+          <w:sz w:val="28"/>
+          <w:szCs w:val="28"/>
+        </w:rPr>
+        <w:t xml:space="preserve">, a different conclusion and its set of annotations will show on screen to </w:t>
+      </w:r>
+      <w:r>
+        <w:rPr>
+          <w:sz w:val="28"/>
+          <w:szCs w:val="28"/>
+        </w:rPr>
+        <w:t>provide</w:t>
+      </w:r>
+      <w:r>
+        <w:rPr>
+          <w:sz w:val="28"/>
+          <w:szCs w:val="28"/>
+        </w:rPr>
+        <w:t xml:space="preserve"> the user</w:t>
+      </w:r>
+      <w:r>
+        <w:rPr>
+          <w:sz w:val="28"/>
+          <w:szCs w:val="28"/>
+        </w:rPr>
+        <w:t>s with more information</w:t>
+      </w:r>
+      <w:r>
+        <w:rPr>
+          <w:sz w:val="28"/>
+          <w:szCs w:val="28"/>
+        </w:rPr>
+        <w:t>, which helps guiding the users toward the conclusions</w:t>
+      </w:r>
+      <w:r>
+        <w:rPr>
+          <w:sz w:val="28"/>
+          <w:szCs w:val="28"/>
+        </w:rPr>
+        <w:t>.</w:t>
+      </w:r>
+    </w:p>
+    <w:p>
+      <w:pPr>
+        <w:spacing w:line="360" w:lineRule="auto"/>
+        <w:rPr>
+          <w:b/>
+          <w:bCs/>
+          <w:sz w:val="28"/>
+          <w:szCs w:val="28"/>
+        </w:rPr>
+      </w:pPr>
+      <w:r>
+        <w:rPr>
+          <w:b/>
+          <w:bCs/>
+          <w:sz w:val="28"/>
+          <w:szCs w:val="28"/>
+        </w:rPr>
+        <w:t>Triggers</w:t>
+      </w:r>
+    </w:p>
+    <w:p>
+      <w:pPr>
+        <w:spacing w:line="360" w:lineRule="auto"/>
+        <w:rPr>
+          <w:sz w:val="28"/>
+          <w:szCs w:val="28"/>
+        </w:rPr>
+      </w:pPr>
+      <w:r>
+        <w:rPr>
+          <w:b/>
+          <w:bCs/>
+          <w:sz w:val="28"/>
+          <w:szCs w:val="28"/>
+        </w:rPr>
+        <w:tab/>
+      </w:r>
+      <w:r>
+        <w:rPr>
+          <w:sz w:val="28"/>
+          <w:szCs w:val="28"/>
+        </w:rPr>
         <w:t xml:space="preserve">The triggers in this case are the </w:t>
       </w:r>
       <w:r>
@@ -1803,21 +1900,21 @@
           <w:sz w:val="28"/>
           <w:szCs w:val="28"/>
         </w:rPr>
-        <w:t xml:space="preserve"> buttons that will be shown on screen. Clicking on one of these buttons will initiate the change of </w:t>
-      </w:r>
-      <w:r>
-        <w:rPr>
-          <w:sz w:val="28"/>
-          <w:szCs w:val="28"/>
-        </w:rPr>
-        <w:t xml:space="preserve">the </w:t>
-      </w:r>
-      <w:r>
-        <w:rPr>
-          <w:sz w:val="28"/>
-          <w:szCs w:val="28"/>
-        </w:rPr>
-        <w:t xml:space="preserve">state in </w:t>
+        <w:t xml:space="preserve"> buttons that will be shown on screen. Clicking on one of these buttons will initiate </w:t>
+      </w:r>
+      <w:r>
+        <w:rPr>
+          <w:sz w:val="28"/>
+          <w:szCs w:val="28"/>
+        </w:rPr>
+        <w:t xml:space="preserve">a state change </w:t>
+      </w:r>
+      <w:r>
+        <w:rPr>
+          <w:sz w:val="28"/>
+          <w:szCs w:val="28"/>
+        </w:rPr>
+        <w:t xml:space="preserve">in </w:t>
       </w:r>
       <w:r>
         <w:rPr>
